--- a/разработка ПО/бизнес процессы/Лаба3.docx
+++ b/разработка ПО/бизнес процессы/Лаба3.docx
@@ -416,6 +416,13 @@
     </w:p>
     <w:p>
       <w:pPr>
+        <w:rPr>
+          <w:szCs w:val="28"/>
+        </w:rPr>
+      </w:pPr>
+    </w:p>
+    <w:p>
+      <w:pPr>
         <w:ind w:left="3540"/>
         <w:rPr>
           <w:szCs w:val="28"/>
@@ -424,22 +431,6 @@
     </w:p>
     <w:p>
       <w:pPr>
-        <w:ind w:left="3540"/>
-        <w:rPr>
-          <w:szCs w:val="28"/>
-        </w:rPr>
-      </w:pPr>
-    </w:p>
-    <w:p>
-      <w:pPr>
-        <w:ind w:left="3540"/>
-        <w:rPr>
-          <w:szCs w:val="28"/>
-        </w:rPr>
-      </w:pPr>
-    </w:p>
-    <w:p>
-      <w:pPr>
         <w:jc w:val="center"/>
         <w:rPr>
           <w:szCs w:val="28"/>
@@ -468,15 +459,20 @@
     </w:p>
     <w:p>
       <w:pPr>
-        <w:jc w:val="center"/>
-        <w:rPr>
-          <w:szCs w:val="28"/>
-        </w:rPr>
-      </w:pPr>
-    </w:p>
-    <w:p>
-      <w:pPr>
-        <w:spacing w:after="160" w:line="256" w:lineRule="auto"/>
+        <w:spacing w:after="160" w:line="259" w:lineRule="auto"/>
+        <w:rPr>
+          <w:szCs w:val="28"/>
+        </w:rPr>
+      </w:pPr>
+      <w:r>
+        <w:rPr>
+          <w:szCs w:val="28"/>
+        </w:rPr>
+        <w:br w:type="page"/>
+      </w:r>
+    </w:p>
+    <w:p>
+      <w:pPr>
         <w:ind w:firstLine="709"/>
         <w:rPr>
           <w:b/>
@@ -496,7 +492,6 @@
     </w:p>
     <w:p>
       <w:pPr>
-        <w:spacing w:after="160" w:line="256" w:lineRule="auto"/>
         <w:ind w:firstLine="709"/>
         <w:rPr>
           <w:rFonts w:eastAsia="Times New Roman"/>
@@ -827,7 +822,6 @@
     </w:p>
     <w:p>
       <w:pPr>
-        <w:spacing w:after="160" w:line="256" w:lineRule="auto"/>
         <w:rPr>
           <w:b/>
           <w:bCs/>
@@ -843,20 +837,15 @@
         <w:rPr>
           <w:szCs w:val="28"/>
         </w:rPr>
-        <w:t xml:space="preserve">В качестве рассматриваемого </w:t>
-      </w:r>
-      <w:r>
-        <w:rPr>
-          <w:szCs w:val="28"/>
-        </w:rPr>
-        <w:t>свободно-распространяемого</w:t>
-      </w:r>
-      <w:r>
-        <w:rPr>
-          <w:szCs w:val="28"/>
-        </w:rPr>
-        <w:t xml:space="preserve"> программного продукта был выбран “</w:t>
-      </w:r>
+        <w:t xml:space="preserve">В качестве рассматриваемого свободно-распространяемого программного продукта был выбран </w:t>
+      </w:r>
+      <w:r>
+        <w:rPr>
+          <w:szCs w:val="28"/>
+        </w:rPr>
+        <w:t>«</w:t>
+      </w:r>
+      <w:proofErr w:type="spellStart"/>
       <w:r>
         <w:rPr>
           <w:szCs w:val="28"/>
@@ -864,23 +853,18 @@
         </w:rPr>
         <w:t>Traffix</w:t>
       </w:r>
-      <w:r>
-        <w:rPr>
-          <w:szCs w:val="28"/>
-        </w:rPr>
-        <w:t xml:space="preserve">” . Программа имеет версию </w:t>
-      </w:r>
-      <w:r>
-        <w:rPr>
-          <w:szCs w:val="28"/>
-        </w:rPr>
-        <w:t>1.0</w:t>
-      </w:r>
-      <w:r>
-        <w:rPr>
-          <w:szCs w:val="28"/>
-        </w:rPr>
-        <w:t xml:space="preserve"> от </w:t>
+      <w:proofErr w:type="spellEnd"/>
+      <w:r>
+        <w:rPr>
+          <w:szCs w:val="28"/>
+        </w:rPr>
+        <w:t>»</w:t>
+      </w:r>
+      <w:r>
+        <w:rPr>
+          <w:szCs w:val="28"/>
+        </w:rPr>
+        <w:t xml:space="preserve"> . Программа имеет версию 1.0 от </w:t>
       </w:r>
       <w:r>
         <w:rPr>
@@ -918,12 +902,14 @@
         </w:rPr>
         <w:t xml:space="preserve">. Разработчик данного продукта - </w:t>
       </w:r>
+      <w:proofErr w:type="spellStart"/>
       <w:r>
         <w:rPr>
           <w:szCs w:val="28"/>
         </w:rPr>
         <w:t>TheKnightsKing</w:t>
       </w:r>
+      <w:proofErr w:type="spellEnd"/>
       <w:r>
         <w:rPr>
           <w:szCs w:val="28"/>
@@ -942,7 +928,7 @@
         </w:rPr>
         <w:t xml:space="preserve">: </w:t>
       </w:r>
-      <w:hyperlink r:id="rId5" w:history="1">
+      <w:hyperlink r:id="rId7" w:history="1">
         <w:r>
           <w:rPr>
             <w:rStyle w:val="a4"/>
@@ -958,7 +944,6 @@
     </w:p>
     <w:p>
       <w:pPr>
-        <w:spacing w:after="160" w:line="256" w:lineRule="auto"/>
         <w:ind w:firstLine="709"/>
         <w:rPr>
           <w:rFonts w:eastAsia="Times New Roman"/>
@@ -1014,6 +999,20 @@
     </w:p>
     <w:p>
       <w:pPr>
+        <w:ind w:firstLine="709"/>
+        <w:rPr>
+          <w:szCs w:val="28"/>
+        </w:rPr>
+      </w:pPr>
+      <w:r>
+        <w:rPr>
+          <w:szCs w:val="28"/>
+        </w:rPr>
+        <w:t>Для пользования данным ПО необходимы знания английского языка для понимания назначения кнопок, других специальных знаний не требуется.</w:t>
+      </w:r>
+    </w:p>
+    <w:p>
+      <w:pPr>
         <w:jc w:val="center"/>
         <w:rPr>
           <w:szCs w:val="28"/>
@@ -1025,8 +1024,8 @@
         </w:rPr>
         <w:lastRenderedPageBreak/>
         <w:drawing>
-          <wp:inline distT="0" distB="0" distL="0" distR="0" wp14:anchorId="02E02723" wp14:editId="46DFE2AD">
-            <wp:extent cx="6023889" cy="3162300"/>
+          <wp:inline distT="0" distB="0" distL="0" distR="0" wp14:anchorId="02E02723" wp14:editId="389F3194">
+            <wp:extent cx="5704764" cy="2994773"/>
             <wp:effectExtent l="0" t="0" r="0" b="0"/>
             <wp:docPr id="1" name="Рисунок 1" descr="Изображение выглядит как текст, снимок экрана, дисплей, компьютер&#10;&#10;Автоматически созданное описание"/>
             <wp:cNvGraphicFramePr>
@@ -1040,14 +1039,14 @@
                     <pic:cNvPicPr/>
                   </pic:nvPicPr>
                   <pic:blipFill rotWithShape="1">
-                    <a:blip r:embed="rId6"/>
+                    <a:blip r:embed="rId8"/>
                     <a:srcRect l="21439" t="29768" r="21166" b="20459"/>
                     <a:stretch/>
                   </pic:blipFill>
                   <pic:spPr bwMode="auto">
                     <a:xfrm>
                       <a:off x="0" y="0"/>
-                      <a:ext cx="6031975" cy="3166545"/>
+                      <a:ext cx="5718344" cy="3001902"/>
                     </a:xfrm>
                     <a:prstGeom prst="rect">
                       <a:avLst/>
@@ -1086,15 +1085,9 @@
           <w:szCs w:val="28"/>
           <w:shd w:val="clear" w:color="auto" w:fill="FFFFFF"/>
         </w:rPr>
-        <w:t>–</w:t>
-      </w:r>
-      <w:r>
-        <w:rPr>
-          <w:szCs w:val="28"/>
-          <w:shd w:val="clear" w:color="auto" w:fill="FFFFFF"/>
-        </w:rPr>
-        <w:t xml:space="preserve"> Интерфейс </w:t>
-      </w:r>
+        <w:t xml:space="preserve">– Интерфейс </w:t>
+      </w:r>
+      <w:proofErr w:type="spellStart"/>
       <w:r>
         <w:rPr>
           <w:szCs w:val="28"/>
@@ -1103,6 +1096,7 @@
         </w:rPr>
         <w:t>Traffix</w:t>
       </w:r>
+      <w:proofErr w:type="spellEnd"/>
     </w:p>
     <w:p>
       <w:pPr>
@@ -1114,7 +1108,6 @@
     </w:p>
     <w:p>
       <w:pPr>
-        <w:spacing w:after="160" w:line="256" w:lineRule="auto"/>
         <w:ind w:firstLine="709"/>
         <w:rPr>
           <w:b/>
@@ -1147,7 +1140,6 @@
     </w:p>
     <w:p>
       <w:pPr>
-        <w:spacing w:after="160" w:line="256" w:lineRule="auto"/>
         <w:ind w:firstLine="709"/>
         <w:rPr>
           <w:rFonts w:eastAsia="Times New Roman"/>
@@ -1230,10 +1222,7 @@
         <w:t xml:space="preserve"> </w:t>
       </w:r>
       <w:r>
-        <w:t xml:space="preserve">можно </w:t>
-      </w:r>
-      <w:r>
-        <w:t>удалить выбранный объект.</w:t>
+        <w:t>можно удалить выбранный объект.</w:t>
       </w:r>
     </w:p>
     <w:p>
@@ -1291,7 +1280,6 @@
     </w:p>
     <w:p>
       <w:pPr>
-        <w:spacing w:after="160" w:line="256" w:lineRule="auto"/>
         <w:ind w:firstLine="709"/>
         <w:rPr>
           <w:rFonts w:eastAsia="Times New Roman"/>
@@ -1311,7 +1299,6 @@
     </w:p>
     <w:p>
       <w:pPr>
-        <w:spacing w:after="160" w:line="256" w:lineRule="auto"/>
         <w:ind w:firstLine="709"/>
         <w:rPr>
           <w:b/>
@@ -1351,20 +1338,26 @@
         </w:rPr>
         <w:t xml:space="preserve">в верхней правой части экрана, как </w:t>
       </w:r>
-      <w:proofErr w:type="spellStart"/>
-      <w:r>
-        <w:rPr>
-          <w:szCs w:val="28"/>
-        </w:rPr>
-        <w:t>показанно</w:t>
-      </w:r>
-      <w:proofErr w:type="spellEnd"/>
+      <w:r>
+        <w:rPr>
+          <w:szCs w:val="28"/>
+        </w:rPr>
+        <w:t>показано</w:t>
+      </w:r>
       <w:r>
         <w:rPr>
           <w:szCs w:val="28"/>
         </w:rPr>
         <w:t xml:space="preserve"> на рис.2</w:t>
       </w:r>
+    </w:p>
+    <w:p>
+      <w:pPr>
+        <w:ind w:firstLine="709"/>
+        <w:rPr>
+          <w:szCs w:val="28"/>
+        </w:rPr>
+      </w:pPr>
     </w:p>
     <w:p>
       <w:pPr>
@@ -1380,8 +1373,8 @@
           <w:noProof/>
         </w:rPr>
         <w:drawing>
-          <wp:inline distT="0" distB="0" distL="0" distR="0" wp14:anchorId="36348F02" wp14:editId="7D9000DC">
-            <wp:extent cx="5657724" cy="2128157"/>
+          <wp:inline distT="0" distB="0" distL="0" distR="0" wp14:anchorId="36348F02" wp14:editId="6DC083C7">
+            <wp:extent cx="5076967" cy="1909705"/>
             <wp:effectExtent l="0" t="0" r="0" b="0"/>
             <wp:docPr id="4" name="Рисунок 4"/>
             <wp:cNvGraphicFramePr>
@@ -1397,7 +1390,7 @@
                     </pic:cNvPicPr>
                   </pic:nvPicPr>
                   <pic:blipFill>
-                    <a:blip r:embed="rId7">
+                    <a:blip r:embed="rId9">
                       <a:extLst>
                         <a:ext uri="{28A0092B-C50C-407E-A947-70E740481C1C}">
                           <a14:useLocalDpi xmlns:a14="http://schemas.microsoft.com/office/drawing/2010/main" val="0"/>
@@ -1412,7 +1405,7 @@
                   <pic:spPr bwMode="auto">
                     <a:xfrm>
                       <a:off x="0" y="0"/>
-                      <a:ext cx="5677750" cy="2135690"/>
+                      <a:ext cx="5122726" cy="1926917"/>
                     </a:xfrm>
                     <a:prstGeom prst="rect">
                       <a:avLst/>
@@ -1431,7 +1424,6 @@
     </w:p>
     <w:p>
       <w:pPr>
-        <w:spacing w:after="160" w:line="256" w:lineRule="auto"/>
         <w:ind w:firstLine="709"/>
         <w:jc w:val="center"/>
         <w:rPr>
@@ -1443,19 +1435,7 @@
         <w:rPr>
           <w:szCs w:val="28"/>
         </w:rPr>
-        <w:t xml:space="preserve">Рисунок </w:t>
-      </w:r>
-      <w:r>
-        <w:rPr>
-          <w:szCs w:val="28"/>
-        </w:rPr>
-        <w:t>2</w:t>
-      </w:r>
-      <w:r>
-        <w:rPr>
-          <w:szCs w:val="28"/>
-        </w:rPr>
-        <w:t xml:space="preserve"> – Пункты меню</w:t>
+        <w:t>Рисунок 2 – Пункты меню</w:t>
       </w:r>
     </w:p>
     <w:p>
@@ -1469,17 +1449,2125 @@
     </w:p>
     <w:p>
       <w:pPr>
-        <w:ind w:firstLine="708"/>
+        <w:pStyle w:val="a6"/>
+        <w:numPr>
+          <w:ilvl w:val="0"/>
+          <w:numId w:val="2"/>
+        </w:numPr>
+        <w:tabs>
+          <w:tab w:val="left" w:pos="993"/>
+        </w:tabs>
+        <w:ind w:left="0" w:firstLine="709"/>
+        <w:rPr>
+          <w:rFonts w:eastAsia="Times New Roman"/>
+          <w:szCs w:val="28"/>
+        </w:rPr>
+      </w:pPr>
+      <w:r>
+        <w:rPr>
+          <w:rFonts w:eastAsia="Times New Roman"/>
+          <w:szCs w:val="28"/>
+        </w:rPr>
+        <w:t xml:space="preserve">Пауза </w:t>
+      </w:r>
+      <w:r>
+        <w:rPr>
+          <w:szCs w:val="28"/>
+        </w:rPr>
+        <w:t>– ставит на «паузу» движение всех ТС</w:t>
+      </w:r>
+      <w:r>
+        <w:rPr>
+          <w:szCs w:val="28"/>
+        </w:rPr>
+        <w:t>;</w:t>
+      </w:r>
+    </w:p>
+    <w:p>
+      <w:pPr>
+        <w:pStyle w:val="a6"/>
+        <w:numPr>
+          <w:ilvl w:val="0"/>
+          <w:numId w:val="2"/>
+        </w:numPr>
+        <w:tabs>
+          <w:tab w:val="left" w:pos="993"/>
+        </w:tabs>
+        <w:ind w:left="0" w:firstLine="709"/>
+        <w:rPr>
+          <w:rFonts w:eastAsia="Times New Roman"/>
+          <w:szCs w:val="28"/>
+        </w:rPr>
+      </w:pPr>
+      <w:r>
+        <w:rPr>
+          <w:szCs w:val="28"/>
+        </w:rPr>
+        <w:t>Запуск – возобновляет движение всех в ТС на нормальной скорости;</w:t>
+      </w:r>
+    </w:p>
+    <w:p>
+      <w:pPr>
+        <w:pStyle w:val="a6"/>
+        <w:numPr>
+          <w:ilvl w:val="0"/>
+          <w:numId w:val="2"/>
+        </w:numPr>
+        <w:tabs>
+          <w:tab w:val="left" w:pos="993"/>
+        </w:tabs>
+        <w:ind w:left="0" w:firstLine="709"/>
+        <w:rPr>
+          <w:rFonts w:eastAsia="Times New Roman"/>
+          <w:szCs w:val="28"/>
+        </w:rPr>
+      </w:pPr>
+      <w:r>
+        <w:rPr>
+          <w:rFonts w:eastAsia="Times New Roman"/>
+          <w:szCs w:val="28"/>
+        </w:rPr>
+        <w:t xml:space="preserve">Ускорение в 2 раза </w:t>
+      </w:r>
+      <w:r>
+        <w:rPr>
+          <w:szCs w:val="28"/>
+        </w:rPr>
+        <w:t>– ускоряет движение ТС в 2 раза;</w:t>
+      </w:r>
+    </w:p>
+    <w:p>
+      <w:pPr>
+        <w:pStyle w:val="a6"/>
+        <w:numPr>
+          <w:ilvl w:val="0"/>
+          <w:numId w:val="2"/>
+        </w:numPr>
+        <w:tabs>
+          <w:tab w:val="left" w:pos="993"/>
+        </w:tabs>
+        <w:ind w:left="0" w:firstLine="709"/>
+        <w:rPr>
+          <w:rFonts w:eastAsia="Times New Roman"/>
+          <w:szCs w:val="28"/>
+        </w:rPr>
+      </w:pPr>
+      <w:r>
+        <w:rPr>
+          <w:rFonts w:eastAsia="Times New Roman"/>
+          <w:szCs w:val="28"/>
+        </w:rPr>
+        <w:t xml:space="preserve">Ускорение в 3 раза </w:t>
+      </w:r>
+      <w:r>
+        <w:rPr>
+          <w:szCs w:val="28"/>
+        </w:rPr>
+        <w:t>– ускоряет движение ТС в 3 раза;</w:t>
+      </w:r>
+    </w:p>
+    <w:p>
+      <w:pPr>
+        <w:pStyle w:val="a6"/>
+        <w:numPr>
+          <w:ilvl w:val="0"/>
+          <w:numId w:val="2"/>
+        </w:numPr>
+        <w:tabs>
+          <w:tab w:val="left" w:pos="993"/>
+        </w:tabs>
+        <w:ind w:left="0" w:firstLine="709"/>
+        <w:jc w:val="both"/>
+      </w:pPr>
+      <w:r>
+        <w:rPr>
+          <w:rFonts w:eastAsia="Times New Roman"/>
+          <w:szCs w:val="28"/>
+          <w:lang w:val="en-US"/>
+        </w:rPr>
+        <w:t>Remove</w:t>
+      </w:r>
+      <w:r>
+        <w:rPr>
+          <w:rFonts w:eastAsia="Times New Roman"/>
+          <w:szCs w:val="28"/>
+        </w:rPr>
+        <w:t xml:space="preserve"> </w:t>
+      </w:r>
+      <w:r>
+        <w:rPr>
+          <w:rFonts w:eastAsia="Times New Roman"/>
+          <w:szCs w:val="28"/>
+          <w:lang w:val="en-US"/>
+        </w:rPr>
+        <w:t>A</w:t>
+      </w:r>
+      <w:r>
+        <w:rPr>
+          <w:rFonts w:eastAsia="Times New Roman"/>
+          <w:szCs w:val="28"/>
+          <w:lang w:val="en-US"/>
+        </w:rPr>
+        <w:t>ll</w:t>
+      </w:r>
+      <w:r>
+        <w:rPr>
+          <w:rFonts w:eastAsia="Times New Roman"/>
+          <w:szCs w:val="28"/>
+        </w:rPr>
+        <w:t xml:space="preserve"> (Очистить все) </w:t>
+      </w:r>
+      <w:r>
+        <w:rPr>
+          <w:szCs w:val="28"/>
+        </w:rPr>
+        <w:t>– удаляет все ТС и УДС с площадки;</w:t>
+      </w:r>
+    </w:p>
+    <w:p>
+      <w:pPr>
+        <w:pStyle w:val="a6"/>
+        <w:numPr>
+          <w:ilvl w:val="0"/>
+          <w:numId w:val="2"/>
+        </w:numPr>
+        <w:tabs>
+          <w:tab w:val="left" w:pos="993"/>
+        </w:tabs>
+        <w:ind w:left="0" w:firstLine="709"/>
+        <w:jc w:val="both"/>
+      </w:pPr>
+      <w:r>
+        <w:rPr>
+          <w:szCs w:val="28"/>
+          <w:lang w:val="en-US"/>
+        </w:rPr>
+        <w:t>D</w:t>
+      </w:r>
+      <w:r>
+        <w:rPr>
+          <w:szCs w:val="28"/>
+          <w:lang w:val="en-US"/>
+        </w:rPr>
+        <w:t>i</w:t>
+      </w:r>
+      <w:r>
+        <w:rPr>
+          <w:szCs w:val="28"/>
+          <w:lang w:val="en-US"/>
+        </w:rPr>
+        <w:t>sable</w:t>
+      </w:r>
+      <w:r>
+        <w:rPr>
+          <w:szCs w:val="28"/>
+        </w:rPr>
+        <w:t xml:space="preserve"> </w:t>
+      </w:r>
+      <w:r>
+        <w:rPr>
+          <w:szCs w:val="28"/>
+          <w:lang w:val="en-US"/>
+        </w:rPr>
+        <w:t>F</w:t>
+      </w:r>
+      <w:r>
+        <w:rPr>
+          <w:szCs w:val="28"/>
+          <w:lang w:val="en-US"/>
+        </w:rPr>
+        <w:t>ollow</w:t>
+      </w:r>
+      <w:r>
+        <w:rPr>
+          <w:szCs w:val="28"/>
+        </w:rPr>
+        <w:t xml:space="preserve"> </w:t>
+      </w:r>
+      <w:r>
+        <w:rPr>
+          <w:szCs w:val="28"/>
+          <w:lang w:val="en-US"/>
+        </w:rPr>
+        <w:t>C</w:t>
+      </w:r>
+      <w:r>
+        <w:rPr>
+          <w:szCs w:val="28"/>
+          <w:lang w:val="en-US"/>
+        </w:rPr>
+        <w:t>ar</w:t>
+      </w:r>
+      <w:r>
+        <w:rPr>
+          <w:szCs w:val="28"/>
+        </w:rPr>
+        <w:t xml:space="preserve"> (Отключить следова</w:t>
+      </w:r>
+      <w:r>
+        <w:rPr>
+          <w:szCs w:val="28"/>
+        </w:rPr>
+        <w:t>ние</w:t>
+      </w:r>
+      <w:r>
+        <w:rPr>
+          <w:szCs w:val="28"/>
+        </w:rPr>
+        <w:t xml:space="preserve"> за автомобилем) </w:t>
+      </w:r>
+      <w:r>
+        <w:rPr>
+          <w:szCs w:val="28"/>
+        </w:rPr>
+        <w:t>–</w:t>
+      </w:r>
+      <w:r>
+        <w:rPr>
+          <w:szCs w:val="28"/>
+        </w:rPr>
+        <w:t xml:space="preserve"> </w:t>
+      </w:r>
+      <w:r>
+        <w:rPr>
+          <w:szCs w:val="28"/>
+        </w:rPr>
+        <w:t>ТС перестают видеть друг друга и едут так, будто они одни на УДС;</w:t>
+      </w:r>
+    </w:p>
+    <w:p>
+      <w:pPr>
+        <w:pStyle w:val="a6"/>
+        <w:numPr>
+          <w:ilvl w:val="0"/>
+          <w:numId w:val="2"/>
+        </w:numPr>
+        <w:tabs>
+          <w:tab w:val="left" w:pos="993"/>
+        </w:tabs>
+        <w:ind w:left="0" w:firstLine="709"/>
+        <w:jc w:val="both"/>
+      </w:pPr>
+      <w:r>
+        <w:rPr>
+          <w:lang w:val="en-US"/>
+        </w:rPr>
+        <w:lastRenderedPageBreak/>
+        <w:t>S</w:t>
+      </w:r>
+      <w:proofErr w:type="spellStart"/>
+      <w:r>
+        <w:t>creen</w:t>
+      </w:r>
+      <w:proofErr w:type="spellEnd"/>
+      <w:r>
+        <w:t xml:space="preserve"> </w:t>
+      </w:r>
+      <w:r>
+        <w:rPr>
+          <w:lang w:val="en-US"/>
+        </w:rPr>
+        <w:t>S</w:t>
+      </w:r>
+      <w:proofErr w:type="spellStart"/>
+      <w:r>
+        <w:t>pace</w:t>
+      </w:r>
+      <w:proofErr w:type="spellEnd"/>
+      <w:r>
+        <w:t xml:space="preserve"> </w:t>
+      </w:r>
+      <w:r>
+        <w:rPr>
+          <w:lang w:val="en-US"/>
+        </w:rPr>
+        <w:t>A</w:t>
+      </w:r>
+      <w:proofErr w:type="spellStart"/>
+      <w:r>
+        <w:t>mbient</w:t>
+      </w:r>
+      <w:proofErr w:type="spellEnd"/>
+      <w:r>
+        <w:t xml:space="preserve"> </w:t>
+      </w:r>
+      <w:r>
+        <w:rPr>
+          <w:lang w:val="en-US"/>
+        </w:rPr>
+        <w:t>O</w:t>
+      </w:r>
+      <w:proofErr w:type="spellStart"/>
+      <w:r>
+        <w:t>cclusion</w:t>
+      </w:r>
+      <w:proofErr w:type="spellEnd"/>
+      <w:r>
+        <w:t xml:space="preserve"> (Окружающая окклюзия экранного пространства)</w:t>
+      </w:r>
+      <w:r>
+        <w:t xml:space="preserve"> </w:t>
+      </w:r>
+      <w:r>
+        <w:rPr>
+          <w:szCs w:val="28"/>
+        </w:rPr>
+        <w:t>–</w:t>
+      </w:r>
+      <w:r>
+        <w:rPr>
+          <w:szCs w:val="28"/>
+        </w:rPr>
+        <w:t xml:space="preserve"> </w:t>
+      </w:r>
+      <w:r>
+        <w:rPr>
+          <w:szCs w:val="28"/>
+        </w:rPr>
+        <w:t>в активированном состоянии улучшает работу теней;</w:t>
+      </w:r>
+    </w:p>
+    <w:p>
+      <w:pPr>
+        <w:pStyle w:val="a6"/>
+        <w:numPr>
+          <w:ilvl w:val="0"/>
+          <w:numId w:val="2"/>
+        </w:numPr>
+        <w:tabs>
+          <w:tab w:val="left" w:pos="993"/>
+        </w:tabs>
+        <w:ind w:left="0" w:firstLine="709"/>
+        <w:jc w:val="both"/>
+      </w:pPr>
+      <w:r>
+        <w:rPr>
+          <w:lang w:val="en-US"/>
+        </w:rPr>
+        <w:t>S</w:t>
+      </w:r>
+      <w:proofErr w:type="spellStart"/>
+      <w:r>
+        <w:t>creen</w:t>
+      </w:r>
+      <w:proofErr w:type="spellEnd"/>
+      <w:r>
+        <w:t xml:space="preserve"> </w:t>
+      </w:r>
+      <w:r>
+        <w:rPr>
+          <w:lang w:val="en-US"/>
+        </w:rPr>
+        <w:t>S</w:t>
+      </w:r>
+      <w:proofErr w:type="spellStart"/>
+      <w:r>
+        <w:t>pace</w:t>
+      </w:r>
+      <w:proofErr w:type="spellEnd"/>
+      <w:r>
+        <w:t xml:space="preserve"> </w:t>
+      </w:r>
+      <w:r>
+        <w:rPr>
+          <w:lang w:val="en-US"/>
+        </w:rPr>
+        <w:t>R</w:t>
+      </w:r>
+      <w:proofErr w:type="spellStart"/>
+      <w:r>
+        <w:t>eflections</w:t>
+      </w:r>
+      <w:proofErr w:type="spellEnd"/>
+      <w:r>
+        <w:t xml:space="preserve"> (отражения в экранном пространстве)</w:t>
+      </w:r>
+      <w:r>
+        <w:rPr>
+          <w:szCs w:val="28"/>
+        </w:rPr>
+        <w:t xml:space="preserve"> </w:t>
+      </w:r>
+      <w:r>
+        <w:rPr>
+          <w:szCs w:val="28"/>
+        </w:rPr>
+        <w:t>–</w:t>
+      </w:r>
+      <w:r>
+        <w:rPr>
+          <w:szCs w:val="28"/>
+        </w:rPr>
+        <w:t xml:space="preserve"> </w:t>
+      </w:r>
+      <w:r>
+        <w:rPr>
+          <w:szCs w:val="28"/>
+        </w:rPr>
+        <w:t>в активированном состоянии включает отражения от металла;</w:t>
+      </w:r>
+    </w:p>
+    <w:p>
+      <w:pPr>
+        <w:pStyle w:val="a6"/>
+        <w:numPr>
+          <w:ilvl w:val="0"/>
+          <w:numId w:val="2"/>
+        </w:numPr>
+        <w:tabs>
+          <w:tab w:val="left" w:pos="993"/>
+        </w:tabs>
+        <w:ind w:left="0" w:firstLine="709"/>
+        <w:jc w:val="both"/>
+      </w:pPr>
+      <w:r>
+        <w:rPr>
+          <w:lang w:val="en-US"/>
+        </w:rPr>
+        <w:t>D</w:t>
+      </w:r>
+      <w:proofErr w:type="spellStart"/>
+      <w:r>
+        <w:t>epth</w:t>
+      </w:r>
+      <w:proofErr w:type="spellEnd"/>
+      <w:r>
+        <w:t xml:space="preserve"> </w:t>
+      </w:r>
+      <w:r>
+        <w:rPr>
+          <w:lang w:val="en-US"/>
+        </w:rPr>
+        <w:t>O</w:t>
+      </w:r>
+      <w:r>
+        <w:t xml:space="preserve">f </w:t>
+      </w:r>
+      <w:r>
+        <w:rPr>
+          <w:lang w:val="en-US"/>
+        </w:rPr>
+        <w:t>F</w:t>
+      </w:r>
+      <w:proofErr w:type="spellStart"/>
+      <w:r>
+        <w:t>ield</w:t>
+      </w:r>
+      <w:proofErr w:type="spellEnd"/>
+      <w:r>
+        <w:t xml:space="preserve"> (глубина резкости) </w:t>
+      </w:r>
+      <w:r>
+        <w:rPr>
+          <w:szCs w:val="28"/>
+        </w:rPr>
+        <w:t>– в активированном состоянии повышает глубину резкости</w:t>
+      </w:r>
+      <w:r>
+        <w:rPr>
+          <w:szCs w:val="28"/>
+        </w:rPr>
+        <w:t>;</w:t>
+      </w:r>
+    </w:p>
+    <w:p>
+      <w:pPr>
+        <w:pStyle w:val="a6"/>
+        <w:numPr>
+          <w:ilvl w:val="0"/>
+          <w:numId w:val="2"/>
+        </w:numPr>
+        <w:tabs>
+          <w:tab w:val="left" w:pos="993"/>
+        </w:tabs>
+        <w:ind w:left="0" w:firstLine="709"/>
+        <w:jc w:val="both"/>
+      </w:pPr>
+      <w:r>
+        <w:rPr>
+          <w:szCs w:val="28"/>
+          <w:lang w:val="en-US"/>
+        </w:rPr>
+        <w:t>Bloom</w:t>
+      </w:r>
+      <w:r>
+        <w:rPr>
+          <w:szCs w:val="28"/>
+        </w:rPr>
+        <w:t xml:space="preserve"> (</w:t>
+      </w:r>
+      <w:r>
+        <w:rPr>
+          <w:szCs w:val="28"/>
+        </w:rPr>
+        <w:t>налет</w:t>
+      </w:r>
+      <w:r>
+        <w:rPr>
+          <w:szCs w:val="28"/>
+        </w:rPr>
+        <w:t>)</w:t>
+      </w:r>
+      <w:r>
+        <w:rPr>
+          <w:szCs w:val="28"/>
+        </w:rPr>
+        <w:t xml:space="preserve"> </w:t>
+      </w:r>
+      <w:r>
+        <w:rPr>
+          <w:szCs w:val="28"/>
+        </w:rPr>
+        <w:t>– в активированном состоянии накладывает на экран эффект налета.</w:t>
+      </w:r>
+    </w:p>
+    <w:p>
+      <w:pPr>
+        <w:ind w:left="1069"/>
+        <w:jc w:val="both"/>
+      </w:pPr>
+    </w:p>
+    <w:p>
+      <w:pPr>
+        <w:ind w:firstLine="709"/>
+        <w:rPr>
+          <w:rFonts w:eastAsia="Times New Roman"/>
+          <w:b/>
+          <w:bCs/>
+          <w:szCs w:val="28"/>
+        </w:rPr>
+      </w:pPr>
+      <w:r>
+        <w:rPr>
+          <w:b/>
+          <w:bCs/>
+          <w:szCs w:val="28"/>
+        </w:rPr>
+        <w:t>7 Результат работы</w:t>
+      </w:r>
+    </w:p>
+    <w:p>
+      <w:pPr>
+        <w:ind w:firstLine="709"/>
+        <w:rPr>
+          <w:szCs w:val="28"/>
+        </w:rPr>
+      </w:pPr>
+    </w:p>
+    <w:p>
+      <w:pPr>
+        <w:ind w:firstLine="709"/>
+        <w:rPr>
+          <w:szCs w:val="28"/>
+        </w:rPr>
+      </w:pPr>
+      <w:r>
+        <w:rPr>
+          <w:szCs w:val="28"/>
+        </w:rPr>
+        <w:t>На вход программы ничего не поступает.</w:t>
+      </w:r>
+    </w:p>
+    <w:p>
+      <w:pPr>
+        <w:ind w:firstLine="709"/>
+        <w:rPr>
+          <w:szCs w:val="28"/>
+        </w:rPr>
+      </w:pPr>
+      <w:r>
+        <w:rPr>
+          <w:szCs w:val="28"/>
+        </w:rPr>
+        <w:t>В качестве результат выступает модель, которую в реальном времени можно изменять в реальном времени, интерфейс представлен на рис.1.</w:t>
+      </w:r>
+    </w:p>
+    <w:p>
+      <w:pPr>
+        <w:ind w:firstLine="709"/>
+        <w:rPr>
+          <w:szCs w:val="28"/>
+        </w:rPr>
+      </w:pPr>
+    </w:p>
+    <w:p>
+      <w:pPr>
+        <w:ind w:firstLine="709"/>
+        <w:rPr>
+          <w:b/>
+          <w:bCs/>
+          <w:szCs w:val="28"/>
+        </w:rPr>
+      </w:pPr>
+      <w:r>
+        <w:rPr>
+          <w:b/>
+          <w:bCs/>
+          <w:szCs w:val="28"/>
+        </w:rPr>
+        <w:t xml:space="preserve">8 </w:t>
+      </w:r>
+      <w:r>
+        <w:rPr>
+          <w:b/>
+          <w:bCs/>
+          <w:szCs w:val="28"/>
+        </w:rPr>
+        <w:t>Сравнительный анализ СП И ПП</w:t>
+      </w:r>
+    </w:p>
+    <w:p>
+      <w:pPr>
+        <w:ind w:firstLine="709"/>
+        <w:rPr>
+          <w:b/>
+          <w:bCs/>
+          <w:szCs w:val="28"/>
+        </w:rPr>
+      </w:pPr>
+    </w:p>
+    <w:p>
+      <w:pPr>
+        <w:ind w:firstLine="709"/>
+        <w:rPr>
+          <w:szCs w:val="28"/>
+        </w:rPr>
+      </w:pPr>
+      <w:r>
+        <w:rPr>
+          <w:szCs w:val="28"/>
+        </w:rPr>
+        <w:t xml:space="preserve">В качестве проприетарного программного продукта возьмем программу из лабораторной работы №2 </w:t>
+      </w:r>
+      <w:r>
+        <w:rPr>
+          <w:szCs w:val="28"/>
+        </w:rPr>
+        <w:t xml:space="preserve"> </w:t>
+      </w:r>
+      <w:r>
+        <w:rPr>
+          <w:szCs w:val="28"/>
+        </w:rPr>
+        <w:t>– «</w:t>
+      </w:r>
+      <w:proofErr w:type="spellStart"/>
+      <w:r>
+        <w:rPr>
+          <w:szCs w:val="28"/>
+          <w:lang w:val="en-US"/>
+        </w:rPr>
+        <w:t>AnyLogic</w:t>
+      </w:r>
+      <w:proofErr w:type="spellEnd"/>
+      <w:r>
+        <w:rPr>
+          <w:szCs w:val="28"/>
+        </w:rPr>
+        <w:t xml:space="preserve">». В качестве свободно-распространяемого программного продукта возьмем программу из этой лабораторной работы </w:t>
+      </w:r>
+      <w:r>
+        <w:rPr>
+          <w:szCs w:val="28"/>
+        </w:rPr>
+        <w:t xml:space="preserve"> </w:t>
+      </w:r>
+      <w:r>
+        <w:rPr>
+          <w:szCs w:val="28"/>
+        </w:rPr>
+        <w:t>–  «</w:t>
+      </w:r>
+      <w:r>
+        <w:rPr>
+          <w:szCs w:val="28"/>
+          <w:lang w:val="en-US"/>
+        </w:rPr>
+        <w:t>Traffic</w:t>
+      </w:r>
+      <w:r>
+        <w:rPr>
+          <w:szCs w:val="28"/>
+        </w:rPr>
+        <w:t>».</w:t>
+      </w:r>
+    </w:p>
+    <w:p>
+      <w:pPr>
+        <w:ind w:firstLine="709"/>
+        <w:rPr>
+          <w:szCs w:val="28"/>
+        </w:rPr>
+      </w:pPr>
+    </w:p>
+    <w:p>
+      <w:pPr>
+        <w:pStyle w:val="ad"/>
+        <w:keepNext/>
+        <w:spacing w:after="0"/>
+        <w:rPr>
+          <w:i w:val="0"/>
+          <w:iCs w:val="0"/>
+          <w:color w:val="000000" w:themeColor="text1"/>
+          <w:sz w:val="28"/>
+          <w:szCs w:val="28"/>
+        </w:rPr>
+      </w:pPr>
+      <w:r>
+        <w:rPr>
+          <w:i w:val="0"/>
+          <w:iCs w:val="0"/>
+          <w:color w:val="000000" w:themeColor="text1"/>
+          <w:sz w:val="28"/>
+          <w:szCs w:val="28"/>
+        </w:rPr>
+        <w:t xml:space="preserve">Таблица </w:t>
+      </w:r>
+      <w:r>
+        <w:rPr>
+          <w:i w:val="0"/>
+          <w:iCs w:val="0"/>
+          <w:color w:val="000000" w:themeColor="text1"/>
+          <w:sz w:val="28"/>
+          <w:szCs w:val="28"/>
+        </w:rPr>
+        <w:fldChar w:fldCharType="begin"/>
+      </w:r>
+      <w:r>
+        <w:rPr>
+          <w:i w:val="0"/>
+          <w:iCs w:val="0"/>
+          <w:color w:val="000000" w:themeColor="text1"/>
+          <w:sz w:val="28"/>
+          <w:szCs w:val="28"/>
+        </w:rPr>
+        <w:instrText xml:space="preserve"> SEQ Таблица \* ARABIC </w:instrText>
+      </w:r>
+      <w:r>
+        <w:rPr>
+          <w:i w:val="0"/>
+          <w:iCs w:val="0"/>
+          <w:color w:val="000000" w:themeColor="text1"/>
+          <w:sz w:val="28"/>
+          <w:szCs w:val="28"/>
+        </w:rPr>
+        <w:fldChar w:fldCharType="separate"/>
+      </w:r>
+      <w:r>
+        <w:rPr>
+          <w:i w:val="0"/>
+          <w:iCs w:val="0"/>
+          <w:noProof/>
+          <w:color w:val="000000" w:themeColor="text1"/>
+          <w:sz w:val="28"/>
+          <w:szCs w:val="28"/>
+        </w:rPr>
+        <w:t>1</w:t>
+      </w:r>
+      <w:r>
+        <w:rPr>
+          <w:i w:val="0"/>
+          <w:iCs w:val="0"/>
+          <w:color w:val="000000" w:themeColor="text1"/>
+          <w:sz w:val="28"/>
+          <w:szCs w:val="28"/>
+        </w:rPr>
+        <w:fldChar w:fldCharType="end"/>
+      </w:r>
+      <w:r>
+        <w:rPr>
+          <w:i w:val="0"/>
+          <w:iCs w:val="0"/>
+          <w:color w:val="000000" w:themeColor="text1"/>
+          <w:sz w:val="28"/>
+          <w:szCs w:val="28"/>
+        </w:rPr>
+        <w:t xml:space="preserve"> </w:t>
+      </w:r>
+      <w:r>
+        <w:rPr>
+          <w:i w:val="0"/>
+          <w:iCs w:val="0"/>
+          <w:sz w:val="28"/>
+          <w:szCs w:val="44"/>
+        </w:rPr>
+        <w:t>–</w:t>
+      </w:r>
+      <w:r>
+        <w:rPr>
+          <w:i w:val="0"/>
+          <w:iCs w:val="0"/>
+          <w:color w:val="000000" w:themeColor="text1"/>
+          <w:sz w:val="28"/>
+          <w:szCs w:val="28"/>
+        </w:rPr>
+        <w:t xml:space="preserve"> Сравнительная таблица </w:t>
+      </w:r>
+      <w:proofErr w:type="spellStart"/>
+      <w:r>
+        <w:rPr>
+          <w:i w:val="0"/>
+          <w:iCs w:val="0"/>
+          <w:color w:val="000000" w:themeColor="text1"/>
+          <w:sz w:val="28"/>
+          <w:szCs w:val="28"/>
+          <w:lang w:val="en-US"/>
+        </w:rPr>
+        <w:t>AnyLogic</w:t>
+      </w:r>
+      <w:proofErr w:type="spellEnd"/>
+      <w:r>
+        <w:rPr>
+          <w:i w:val="0"/>
+          <w:iCs w:val="0"/>
+          <w:color w:val="000000" w:themeColor="text1"/>
+          <w:sz w:val="28"/>
+          <w:szCs w:val="28"/>
+        </w:rPr>
+        <w:t xml:space="preserve"> и </w:t>
+      </w:r>
+      <w:proofErr w:type="spellStart"/>
+      <w:r>
+        <w:rPr>
+          <w:i w:val="0"/>
+          <w:iCs w:val="0"/>
+          <w:color w:val="000000" w:themeColor="text1"/>
+          <w:sz w:val="28"/>
+          <w:szCs w:val="28"/>
+          <w:lang w:val="en-US"/>
+        </w:rPr>
+        <w:t>Traffix</w:t>
+      </w:r>
+      <w:proofErr w:type="spellEnd"/>
+    </w:p>
+    <w:tbl>
+      <w:tblPr>
+        <w:tblStyle w:val="a7"/>
+        <w:tblpPr w:leftFromText="180" w:rightFromText="180" w:vertAnchor="text" w:horzAnchor="margin" w:tblpXSpec="center" w:tblpY="379"/>
+        <w:tblW w:w="10173" w:type="dxa"/>
+        <w:tblLayout w:type="fixed"/>
+        <w:tblLook w:val="04A0" w:firstRow="1" w:lastRow="0" w:firstColumn="1" w:lastColumn="0" w:noHBand="0" w:noVBand="1"/>
+      </w:tblPr>
+      <w:tblGrid>
+        <w:gridCol w:w="2376"/>
+        <w:gridCol w:w="3828"/>
+        <w:gridCol w:w="3969"/>
+      </w:tblGrid>
+      <w:tr>
+        <w:trPr>
+          <w:trHeight w:val="472"/>
+        </w:trPr>
+        <w:tc>
+          <w:tcPr>
+            <w:tcW w:w="2376" w:type="dxa"/>
+          </w:tcPr>
+          <w:p>
+            <w:pPr>
+              <w:spacing w:line="240" w:lineRule="auto"/>
+              <w:jc w:val="center"/>
+            </w:pPr>
+            <w:r>
+              <w:t>Критерии</w:t>
+            </w:r>
+          </w:p>
+        </w:tc>
+        <w:tc>
+          <w:tcPr>
+            <w:tcW w:w="3828" w:type="dxa"/>
+          </w:tcPr>
+          <w:p>
+            <w:pPr>
+              <w:spacing w:line="240" w:lineRule="auto"/>
+              <w:jc w:val="center"/>
+            </w:pPr>
+            <w:proofErr w:type="spellStart"/>
+            <w:r>
+              <w:rPr>
+                <w:szCs w:val="28"/>
+                <w:lang w:val="en-US"/>
+              </w:rPr>
+              <w:t>AnyLogic</w:t>
+            </w:r>
+            <w:proofErr w:type="spellEnd"/>
+          </w:p>
+        </w:tc>
+        <w:tc>
+          <w:tcPr>
+            <w:tcW w:w="3969" w:type="dxa"/>
+          </w:tcPr>
+          <w:p>
+            <w:pPr>
+              <w:tabs>
+                <w:tab w:val="left" w:pos="2143"/>
+              </w:tabs>
+              <w:spacing w:line="240" w:lineRule="auto"/>
+              <w:jc w:val="center"/>
+            </w:pPr>
+            <w:proofErr w:type="spellStart"/>
+            <w:r>
+              <w:rPr>
+                <w:szCs w:val="28"/>
+                <w:lang w:val="en-US"/>
+              </w:rPr>
+              <w:t>Traffix</w:t>
+            </w:r>
+            <w:proofErr w:type="spellEnd"/>
+          </w:p>
+        </w:tc>
+      </w:tr>
+      <w:tr>
+        <w:trPr>
+          <w:trHeight w:val="472"/>
+        </w:trPr>
+        <w:tc>
+          <w:tcPr>
+            <w:tcW w:w="2376" w:type="dxa"/>
+          </w:tcPr>
+          <w:p>
+            <w:pPr>
+              <w:spacing w:line="240" w:lineRule="auto"/>
+            </w:pPr>
+            <w:r>
+              <w:rPr>
+                <w:szCs w:val="28"/>
+              </w:rPr>
+              <w:t>Целостность</w:t>
+            </w:r>
+          </w:p>
+        </w:tc>
+        <w:tc>
+          <w:tcPr>
+            <w:tcW w:w="3828" w:type="dxa"/>
+          </w:tcPr>
+          <w:p>
+            <w:pPr>
+              <w:spacing w:line="240" w:lineRule="auto"/>
+              <w:rPr>
+                <w:szCs w:val="28"/>
+              </w:rPr>
+            </w:pPr>
+            <w:r>
+              <w:rPr>
+                <w:szCs w:val="28"/>
+              </w:rPr>
+              <w:t>Система хорошо спроектирована для противостояния различным сбоям</w:t>
+            </w:r>
+          </w:p>
+        </w:tc>
+        <w:tc>
+          <w:tcPr>
+            <w:tcW w:w="3969" w:type="dxa"/>
+          </w:tcPr>
+          <w:p>
+            <w:pPr>
+              <w:tabs>
+                <w:tab w:val="left" w:pos="2143"/>
+              </w:tabs>
+              <w:spacing w:line="240" w:lineRule="auto"/>
+              <w:rPr>
+                <w:szCs w:val="28"/>
+              </w:rPr>
+            </w:pPr>
+            <w:r>
+              <w:rPr>
+                <w:szCs w:val="28"/>
+              </w:rPr>
+              <w:t>Система имеет некоторое количество критических ошибок при работе</w:t>
+            </w:r>
+          </w:p>
+        </w:tc>
+      </w:tr>
+      <w:tr>
+        <w:trPr>
+          <w:trHeight w:val="472"/>
+        </w:trPr>
+        <w:tc>
+          <w:tcPr>
+            <w:tcW w:w="2376" w:type="dxa"/>
+          </w:tcPr>
+          <w:p>
+            <w:pPr>
+              <w:spacing w:line="240" w:lineRule="auto"/>
+              <w:jc w:val="both"/>
+              <w:rPr>
+                <w:szCs w:val="28"/>
+              </w:rPr>
+            </w:pPr>
+            <w:r>
+              <w:rPr>
+                <w:szCs w:val="28"/>
+              </w:rPr>
+              <w:t>Рациональность</w:t>
+            </w:r>
+          </w:p>
+        </w:tc>
+        <w:tc>
+          <w:tcPr>
+            <w:tcW w:w="3828" w:type="dxa"/>
+          </w:tcPr>
+          <w:p>
+            <w:pPr>
+              <w:spacing w:line="240" w:lineRule="auto"/>
+              <w:jc w:val="both"/>
+              <w:rPr>
+                <w:szCs w:val="28"/>
+              </w:rPr>
+            </w:pPr>
+            <w:r>
+              <w:rPr>
+                <w:szCs w:val="28"/>
+              </w:rPr>
+              <w:t xml:space="preserve">Функционирует рациональным образом, не тратит лишние ресурсы без </w:t>
+            </w:r>
+            <w:r>
+              <w:rPr>
+                <w:szCs w:val="28"/>
+              </w:rPr>
+              <w:lastRenderedPageBreak/>
+              <w:t>необходимости</w:t>
+            </w:r>
+          </w:p>
+        </w:tc>
+        <w:tc>
+          <w:tcPr>
+            <w:tcW w:w="3969" w:type="dxa"/>
+          </w:tcPr>
+          <w:p>
+            <w:pPr>
+              <w:tabs>
+                <w:tab w:val="left" w:pos="2143"/>
+              </w:tabs>
+              <w:spacing w:line="240" w:lineRule="auto"/>
+              <w:jc w:val="both"/>
+              <w:rPr>
+                <w:szCs w:val="28"/>
+              </w:rPr>
+            </w:pPr>
+            <w:r>
+              <w:rPr>
+                <w:szCs w:val="28"/>
+              </w:rPr>
+              <w:lastRenderedPageBreak/>
+              <w:t>Функционирует рациональным образом, не тратит лишние ресурсы без необходимости</w:t>
+            </w:r>
+          </w:p>
+        </w:tc>
+      </w:tr>
+      <w:tr>
+        <w:trPr>
+          <w:trHeight w:val="472"/>
+        </w:trPr>
+        <w:tc>
+          <w:tcPr>
+            <w:tcW w:w="2376" w:type="dxa"/>
+          </w:tcPr>
+          <w:p>
+            <w:pPr>
+              <w:spacing w:line="240" w:lineRule="auto"/>
+              <w:jc w:val="both"/>
+              <w:rPr>
+                <w:szCs w:val="28"/>
+              </w:rPr>
+            </w:pPr>
+            <w:r>
+              <w:rPr>
+                <w:szCs w:val="28"/>
+              </w:rPr>
+              <w:t>Численность задействованного персонала</w:t>
+            </w:r>
+          </w:p>
+        </w:tc>
+        <w:tc>
+          <w:tcPr>
+            <w:tcW w:w="3828" w:type="dxa"/>
+          </w:tcPr>
+          <w:p>
+            <w:pPr>
+              <w:spacing w:line="240" w:lineRule="auto"/>
+              <w:rPr>
+                <w:szCs w:val="28"/>
+              </w:rPr>
+            </w:pPr>
+            <w:r>
+              <w:rPr>
+                <w:szCs w:val="28"/>
+              </w:rPr>
+              <w:t>Необходим один продвинуты пользователь данного ПО</w:t>
+            </w:r>
+          </w:p>
+        </w:tc>
+        <w:tc>
+          <w:tcPr>
+            <w:tcW w:w="3969" w:type="dxa"/>
+          </w:tcPr>
+          <w:p>
+            <w:pPr>
+              <w:tabs>
+                <w:tab w:val="left" w:pos="2143"/>
+              </w:tabs>
+              <w:spacing w:line="240" w:lineRule="auto"/>
+              <w:jc w:val="both"/>
+              <w:rPr>
+                <w:szCs w:val="28"/>
+              </w:rPr>
+            </w:pPr>
+            <w:r>
+              <w:rPr>
+                <w:szCs w:val="28"/>
+              </w:rPr>
+              <w:t>Необходим один обычный пользователь данного ПО</w:t>
+            </w:r>
+          </w:p>
+        </w:tc>
+      </w:tr>
+      <w:tr>
+        <w:trPr>
+          <w:trHeight w:val="472"/>
+        </w:trPr>
+        <w:tc>
+          <w:tcPr>
+            <w:tcW w:w="2376" w:type="dxa"/>
+          </w:tcPr>
+          <w:p>
+            <w:pPr>
+              <w:spacing w:line="240" w:lineRule="auto"/>
+              <w:jc w:val="both"/>
+              <w:rPr>
+                <w:szCs w:val="28"/>
+              </w:rPr>
+            </w:pPr>
+            <w:r>
+              <w:rPr>
+                <w:szCs w:val="28"/>
+              </w:rPr>
+              <w:t>Работоспособность</w:t>
+            </w:r>
+          </w:p>
+        </w:tc>
+        <w:tc>
+          <w:tcPr>
+            <w:tcW w:w="3828" w:type="dxa"/>
+          </w:tcPr>
+          <w:p>
+            <w:pPr>
+              <w:spacing w:line="240" w:lineRule="auto"/>
+              <w:rPr>
+                <w:szCs w:val="28"/>
+              </w:rPr>
+            </w:pPr>
+            <w:r>
+              <w:rPr>
+                <w:szCs w:val="28"/>
+              </w:rPr>
+              <w:t>С</w:t>
+            </w:r>
+            <w:r>
+              <w:rPr>
+                <w:szCs w:val="28"/>
+              </w:rPr>
+              <w:t>истем</w:t>
+            </w:r>
+            <w:r>
+              <w:rPr>
+                <w:szCs w:val="28"/>
+              </w:rPr>
+              <w:t>а</w:t>
+            </w:r>
+            <w:r>
+              <w:rPr>
+                <w:szCs w:val="28"/>
+              </w:rPr>
+              <w:t xml:space="preserve"> </w:t>
+            </w:r>
+            <w:r>
+              <w:rPr>
+                <w:szCs w:val="28"/>
+              </w:rPr>
+              <w:t xml:space="preserve">способна </w:t>
+            </w:r>
+            <w:r>
+              <w:rPr>
+                <w:szCs w:val="28"/>
+              </w:rPr>
+              <w:t>выполнять свои функции с эксплуатационными показателями не ниже заданных</w:t>
+            </w:r>
+            <w:r>
+              <w:rPr>
+                <w:szCs w:val="28"/>
+              </w:rPr>
+              <w:t xml:space="preserve"> значений</w:t>
+            </w:r>
+          </w:p>
+        </w:tc>
+        <w:tc>
+          <w:tcPr>
+            <w:tcW w:w="3969" w:type="dxa"/>
+          </w:tcPr>
+          <w:p>
+            <w:pPr>
+              <w:tabs>
+                <w:tab w:val="left" w:pos="2143"/>
+              </w:tabs>
+              <w:spacing w:line="240" w:lineRule="auto"/>
+              <w:jc w:val="both"/>
+              <w:rPr>
+                <w:szCs w:val="28"/>
+              </w:rPr>
+            </w:pPr>
+            <w:r>
+              <w:rPr>
+                <w:szCs w:val="28"/>
+              </w:rPr>
+              <w:t>С</w:t>
+            </w:r>
+            <w:r>
+              <w:rPr>
+                <w:szCs w:val="28"/>
+              </w:rPr>
+              <w:t>истем</w:t>
+            </w:r>
+            <w:r>
+              <w:rPr>
+                <w:szCs w:val="28"/>
+              </w:rPr>
+              <w:t>а</w:t>
+            </w:r>
+            <w:r>
+              <w:rPr>
+                <w:szCs w:val="28"/>
+              </w:rPr>
+              <w:t xml:space="preserve"> </w:t>
+            </w:r>
+            <w:r>
+              <w:rPr>
+                <w:szCs w:val="28"/>
+              </w:rPr>
+              <w:t xml:space="preserve">способна </w:t>
+            </w:r>
+            <w:r>
+              <w:rPr>
+                <w:szCs w:val="28"/>
+              </w:rPr>
+              <w:t>выполнять свои функции с эксплуатационными показателями не ниже заданных</w:t>
+            </w:r>
+            <w:r>
+              <w:rPr>
+                <w:szCs w:val="28"/>
+              </w:rPr>
+              <w:t xml:space="preserve"> значений, однако присутствуют критические сбои</w:t>
+            </w:r>
+          </w:p>
+        </w:tc>
+      </w:tr>
+      <w:tr>
+        <w:trPr>
+          <w:trHeight w:val="472"/>
+        </w:trPr>
+        <w:tc>
+          <w:tcPr>
+            <w:tcW w:w="2376" w:type="dxa"/>
+          </w:tcPr>
+          <w:p>
+            <w:pPr>
+              <w:spacing w:line="240" w:lineRule="auto"/>
+              <w:jc w:val="both"/>
+              <w:rPr>
+                <w:szCs w:val="28"/>
+              </w:rPr>
+            </w:pPr>
+            <w:r>
+              <w:rPr>
+                <w:szCs w:val="28"/>
+              </w:rPr>
+              <w:t>Производительность</w:t>
+            </w:r>
+          </w:p>
+        </w:tc>
+        <w:tc>
+          <w:tcPr>
+            <w:tcW w:w="3828" w:type="dxa"/>
+          </w:tcPr>
+          <w:p>
+            <w:pPr>
+              <w:spacing w:line="240" w:lineRule="auto"/>
+              <w:rPr>
+                <w:szCs w:val="28"/>
+              </w:rPr>
+            </w:pPr>
+            <w:r>
+              <w:rPr>
+                <w:szCs w:val="28"/>
+              </w:rPr>
+              <w:t>В пункте статистика есть данные по производительности</w:t>
+            </w:r>
+          </w:p>
+        </w:tc>
+        <w:tc>
+          <w:tcPr>
+            <w:tcW w:w="3969" w:type="dxa"/>
+          </w:tcPr>
+          <w:p>
+            <w:pPr>
+              <w:tabs>
+                <w:tab w:val="left" w:pos="2143"/>
+              </w:tabs>
+              <w:spacing w:line="240" w:lineRule="auto"/>
+              <w:jc w:val="both"/>
+              <w:rPr>
+                <w:szCs w:val="28"/>
+              </w:rPr>
+            </w:pPr>
+            <w:r>
+              <w:rPr>
+                <w:szCs w:val="28"/>
+              </w:rPr>
+              <w:t>Данные отсутствуют</w:t>
+            </w:r>
+          </w:p>
+        </w:tc>
+      </w:tr>
+      <w:tr>
+        <w:trPr>
+          <w:trHeight w:val="472"/>
+        </w:trPr>
+        <w:tc>
+          <w:tcPr>
+            <w:tcW w:w="2376" w:type="dxa"/>
+          </w:tcPr>
+          <w:p>
+            <w:pPr>
+              <w:spacing w:line="240" w:lineRule="auto"/>
+              <w:jc w:val="both"/>
+              <w:rPr>
+                <w:szCs w:val="28"/>
+              </w:rPr>
+            </w:pPr>
+            <w:r>
+              <w:rPr>
+                <w:szCs w:val="28"/>
+              </w:rPr>
+              <w:t>Гибкость</w:t>
+            </w:r>
+          </w:p>
+        </w:tc>
+        <w:tc>
+          <w:tcPr>
+            <w:tcW w:w="3828" w:type="dxa"/>
+          </w:tcPr>
+          <w:p>
+            <w:pPr>
+              <w:spacing w:line="240" w:lineRule="auto"/>
+              <w:rPr>
+                <w:szCs w:val="28"/>
+              </w:rPr>
+            </w:pPr>
+            <w:r>
+              <w:rPr>
+                <w:szCs w:val="28"/>
+              </w:rPr>
+              <w:t>Глубокая настройка различный параметров моделирования</w:t>
+            </w:r>
+          </w:p>
+        </w:tc>
+        <w:tc>
+          <w:tcPr>
+            <w:tcW w:w="3969" w:type="dxa"/>
+          </w:tcPr>
+          <w:p>
+            <w:pPr>
+              <w:tabs>
+                <w:tab w:val="left" w:pos="2143"/>
+              </w:tabs>
+              <w:spacing w:line="240" w:lineRule="auto"/>
+              <w:jc w:val="both"/>
+              <w:rPr>
+                <w:szCs w:val="28"/>
+              </w:rPr>
+            </w:pPr>
+            <w:r>
+              <w:rPr>
+                <w:szCs w:val="28"/>
+              </w:rPr>
+              <w:t>Нет глубоких настроек моделирования</w:t>
+            </w:r>
+          </w:p>
+        </w:tc>
+      </w:tr>
+      <w:tr>
+        <w:trPr>
+          <w:trHeight w:val="472"/>
+        </w:trPr>
+        <w:tc>
+          <w:tcPr>
+            <w:tcW w:w="2376" w:type="dxa"/>
+          </w:tcPr>
+          <w:p>
+            <w:pPr>
+              <w:spacing w:line="240" w:lineRule="auto"/>
+              <w:jc w:val="both"/>
+              <w:rPr>
+                <w:szCs w:val="28"/>
+              </w:rPr>
+            </w:pPr>
+            <w:r>
+              <w:rPr>
+                <w:szCs w:val="28"/>
+              </w:rPr>
+              <w:t>Открытость</w:t>
+            </w:r>
+          </w:p>
+        </w:tc>
+        <w:tc>
+          <w:tcPr>
+            <w:tcW w:w="3828" w:type="dxa"/>
+          </w:tcPr>
+          <w:p>
+            <w:pPr>
+              <w:spacing w:line="240" w:lineRule="auto"/>
+              <w:rPr>
+                <w:szCs w:val="28"/>
+              </w:rPr>
+            </w:pPr>
+            <w:r>
+              <w:rPr>
+                <w:szCs w:val="28"/>
+              </w:rPr>
+              <w:t>Закрытое ПО</w:t>
+            </w:r>
+          </w:p>
+        </w:tc>
+        <w:tc>
+          <w:tcPr>
+            <w:tcW w:w="3969" w:type="dxa"/>
+          </w:tcPr>
+          <w:p>
+            <w:pPr>
+              <w:tabs>
+                <w:tab w:val="left" w:pos="2143"/>
+              </w:tabs>
+              <w:spacing w:line="240" w:lineRule="auto"/>
+              <w:jc w:val="both"/>
+              <w:rPr>
+                <w:szCs w:val="28"/>
+              </w:rPr>
+            </w:pPr>
+            <w:r>
+              <w:rPr>
+                <w:szCs w:val="28"/>
+              </w:rPr>
+              <w:t>Открытое ПО</w:t>
+            </w:r>
+          </w:p>
+        </w:tc>
+      </w:tr>
+      <w:tr>
+        <w:trPr>
+          <w:trHeight w:val="472"/>
+        </w:trPr>
+        <w:tc>
+          <w:tcPr>
+            <w:tcW w:w="2376" w:type="dxa"/>
+          </w:tcPr>
+          <w:p>
+            <w:pPr>
+              <w:spacing w:line="240" w:lineRule="auto"/>
+              <w:jc w:val="both"/>
+              <w:rPr>
+                <w:szCs w:val="28"/>
+              </w:rPr>
+            </w:pPr>
+            <w:r>
+              <w:rPr>
+                <w:szCs w:val="28"/>
+              </w:rPr>
+              <w:t>Наблюдаемость основных параметров управляемого процесса</w:t>
+            </w:r>
+          </w:p>
+        </w:tc>
+        <w:tc>
+          <w:tcPr>
+            <w:tcW w:w="3828" w:type="dxa"/>
+          </w:tcPr>
+          <w:p>
+            <w:pPr>
+              <w:spacing w:line="240" w:lineRule="auto"/>
+              <w:rPr>
+                <w:szCs w:val="28"/>
+              </w:rPr>
+            </w:pPr>
+            <w:r>
+              <w:rPr>
+                <w:szCs w:val="28"/>
+              </w:rPr>
+              <w:t>Глубокое отслеживание параметров моделирования</w:t>
+            </w:r>
+          </w:p>
+        </w:tc>
+        <w:tc>
+          <w:tcPr>
+            <w:tcW w:w="3969" w:type="dxa"/>
+          </w:tcPr>
+          <w:p>
+            <w:pPr>
+              <w:tabs>
+                <w:tab w:val="left" w:pos="1937"/>
+              </w:tabs>
+              <w:spacing w:line="240" w:lineRule="auto"/>
+              <w:jc w:val="both"/>
+              <w:rPr>
+                <w:szCs w:val="28"/>
+              </w:rPr>
+            </w:pPr>
+            <w:r>
+              <w:rPr>
+                <w:szCs w:val="28"/>
+              </w:rPr>
+              <w:t>Неглубокое отслеживание параметров моделирования</w:t>
+            </w:r>
+          </w:p>
+        </w:tc>
+      </w:tr>
+      <w:tr>
+        <w:trPr>
+          <w:trHeight w:val="472"/>
+        </w:trPr>
+        <w:tc>
+          <w:tcPr>
+            <w:tcW w:w="2376" w:type="dxa"/>
+          </w:tcPr>
+          <w:p>
+            <w:pPr>
+              <w:pStyle w:val="a8"/>
+              <w:spacing w:line="240" w:lineRule="auto"/>
+              <w:ind w:firstLine="0"/>
+              <w:rPr>
+                <w:szCs w:val="28"/>
+              </w:rPr>
+            </w:pPr>
+            <w:r>
+              <w:rPr>
+                <w:szCs w:val="28"/>
+              </w:rPr>
+              <w:t>Прогрессивность компьютерных и информационных технологий, задействованных в системе</w:t>
+            </w:r>
+          </w:p>
+        </w:tc>
+        <w:tc>
+          <w:tcPr>
+            <w:tcW w:w="3828" w:type="dxa"/>
+          </w:tcPr>
+          <w:p>
+            <w:pPr>
+              <w:spacing w:line="240" w:lineRule="auto"/>
+              <w:rPr>
+                <w:szCs w:val="28"/>
+              </w:rPr>
+            </w:pPr>
+            <w:r>
+              <w:rPr>
+                <w:szCs w:val="28"/>
+              </w:rPr>
+              <w:t>Использует последние версии</w:t>
+            </w:r>
+            <w:r>
+              <w:rPr>
+                <w:szCs w:val="28"/>
+              </w:rPr>
+              <w:t xml:space="preserve"> </w:t>
+            </w:r>
+            <w:r>
+              <w:rPr>
+                <w:szCs w:val="28"/>
+                <w:lang w:val="en-US"/>
+              </w:rPr>
+              <w:t>Java</w:t>
+            </w:r>
+            <w:r>
+              <w:rPr>
+                <w:szCs w:val="28"/>
+              </w:rPr>
+              <w:t xml:space="preserve">, </w:t>
+            </w:r>
+            <w:r>
+              <w:rPr>
+                <w:szCs w:val="28"/>
+              </w:rPr>
+              <w:t>имеет постоянные обновления, что показывает, что система соответсвует прогрессивным компьютерным веяниям</w:t>
+            </w:r>
+          </w:p>
+        </w:tc>
+        <w:tc>
+          <w:tcPr>
+            <w:tcW w:w="3969" w:type="dxa"/>
+          </w:tcPr>
+          <w:p>
+            <w:pPr>
+              <w:tabs>
+                <w:tab w:val="left" w:pos="1937"/>
+              </w:tabs>
+              <w:spacing w:line="240" w:lineRule="auto"/>
+              <w:jc w:val="both"/>
+              <w:rPr>
+                <w:szCs w:val="28"/>
+              </w:rPr>
+            </w:pPr>
+            <w:r>
+              <w:rPr>
+                <w:szCs w:val="28"/>
+              </w:rPr>
+              <w:t>Давно не имеет обновлений, следовательно не имеет прогрессивных компьютерных идей</w:t>
+            </w:r>
+          </w:p>
+        </w:tc>
+      </w:tr>
+      <w:tr>
+        <w:trPr>
+          <w:trHeight w:val="472"/>
+        </w:trPr>
+        <w:tc>
+          <w:tcPr>
+            <w:tcW w:w="2376" w:type="dxa"/>
+          </w:tcPr>
+          <w:p>
+            <w:pPr>
+              <w:pStyle w:val="a8"/>
+              <w:spacing w:line="240" w:lineRule="auto"/>
+              <w:ind w:firstLine="0"/>
+              <w:rPr>
+                <w:szCs w:val="28"/>
+              </w:rPr>
+            </w:pPr>
+            <w:r>
+              <w:rPr>
+                <w:szCs w:val="28"/>
+              </w:rPr>
+              <w:t>Наглядность интерфейса</w:t>
+            </w:r>
+          </w:p>
+        </w:tc>
+        <w:tc>
+          <w:tcPr>
+            <w:tcW w:w="3828" w:type="dxa"/>
+          </w:tcPr>
+          <w:p>
+            <w:pPr>
+              <w:spacing w:line="240" w:lineRule="auto"/>
+              <w:rPr>
+                <w:szCs w:val="28"/>
+              </w:rPr>
+            </w:pPr>
+            <w:r>
+              <w:rPr>
+                <w:szCs w:val="28"/>
+              </w:rPr>
+              <w:t>Не нагляден для обычного пользователя</w:t>
+            </w:r>
+          </w:p>
+        </w:tc>
+        <w:tc>
+          <w:tcPr>
+            <w:tcW w:w="3969" w:type="dxa"/>
+          </w:tcPr>
+          <w:p>
+            <w:pPr>
+              <w:tabs>
+                <w:tab w:val="left" w:pos="1937"/>
+              </w:tabs>
+              <w:spacing w:line="240" w:lineRule="auto"/>
+              <w:jc w:val="both"/>
+              <w:rPr>
+                <w:szCs w:val="28"/>
+              </w:rPr>
+            </w:pPr>
+            <w:r>
+              <w:rPr>
+                <w:szCs w:val="28"/>
+              </w:rPr>
+              <w:t>Нагляден для обычного пользователя</w:t>
+            </w:r>
+          </w:p>
+        </w:tc>
+      </w:tr>
+      <w:tr>
+        <w:trPr>
+          <w:trHeight w:val="472"/>
+        </w:trPr>
+        <w:tc>
+          <w:tcPr>
+            <w:tcW w:w="2376" w:type="dxa"/>
+          </w:tcPr>
+          <w:p>
+            <w:pPr>
+              <w:pStyle w:val="a8"/>
+              <w:spacing w:line="240" w:lineRule="auto"/>
+              <w:ind w:firstLine="0"/>
+              <w:rPr>
+                <w:szCs w:val="28"/>
+              </w:rPr>
+            </w:pPr>
+            <w:r>
+              <w:rPr>
+                <w:szCs w:val="28"/>
+              </w:rPr>
+              <w:t>Сопровождаемости</w:t>
+            </w:r>
+          </w:p>
+        </w:tc>
+        <w:tc>
+          <w:tcPr>
+            <w:tcW w:w="3828" w:type="dxa"/>
+          </w:tcPr>
+          <w:p>
+            <w:pPr>
+              <w:spacing w:line="240" w:lineRule="auto"/>
+              <w:rPr>
+                <w:szCs w:val="28"/>
+              </w:rPr>
+            </w:pPr>
+            <w:r>
+              <w:rPr>
+                <w:szCs w:val="28"/>
+              </w:rPr>
+              <w:t>Закрытое ПО, нельзя самостоятельно модифицировать</w:t>
+            </w:r>
+          </w:p>
+        </w:tc>
+        <w:tc>
+          <w:tcPr>
+            <w:tcW w:w="3969" w:type="dxa"/>
+          </w:tcPr>
+          <w:p>
+            <w:pPr>
+              <w:tabs>
+                <w:tab w:val="left" w:pos="1937"/>
+              </w:tabs>
+              <w:spacing w:line="240" w:lineRule="auto"/>
+              <w:jc w:val="both"/>
+              <w:rPr>
+                <w:szCs w:val="28"/>
+              </w:rPr>
+            </w:pPr>
+            <w:r>
+              <w:rPr>
+                <w:szCs w:val="28"/>
+              </w:rPr>
+              <w:t>Открытое ПО, можно самостоятельно модифицировать</w:t>
+            </w:r>
+          </w:p>
+        </w:tc>
+      </w:tr>
+      <w:tr>
+        <w:trPr>
+          <w:trHeight w:val="472"/>
+        </w:trPr>
+        <w:tc>
+          <w:tcPr>
+            <w:tcW w:w="2376" w:type="dxa"/>
+          </w:tcPr>
+          <w:p>
+            <w:pPr>
+              <w:pStyle w:val="a8"/>
+              <w:spacing w:line="240" w:lineRule="auto"/>
+              <w:ind w:firstLine="0"/>
+              <w:rPr>
+                <w:szCs w:val="28"/>
+              </w:rPr>
+            </w:pPr>
+            <w:r>
+              <w:rPr>
+                <w:szCs w:val="28"/>
+              </w:rPr>
+              <w:t>Стоимость</w:t>
+            </w:r>
+          </w:p>
+        </w:tc>
+        <w:tc>
+          <w:tcPr>
+            <w:tcW w:w="3828" w:type="dxa"/>
+          </w:tcPr>
+          <w:p>
+            <w:pPr>
+              <w:spacing w:line="240" w:lineRule="auto"/>
+              <w:rPr>
+                <w:szCs w:val="28"/>
+              </w:rPr>
+            </w:pPr>
+            <w:r>
+              <w:rPr>
+                <w:szCs w:val="28"/>
+              </w:rPr>
+              <w:t>Цена уточняется у производителя, есть версии для ознакомления</w:t>
+            </w:r>
+          </w:p>
+        </w:tc>
+        <w:tc>
+          <w:tcPr>
+            <w:tcW w:w="3969" w:type="dxa"/>
+          </w:tcPr>
+          <w:p>
+            <w:pPr>
+              <w:tabs>
+                <w:tab w:val="left" w:pos="1937"/>
+              </w:tabs>
+              <w:spacing w:line="240" w:lineRule="auto"/>
+              <w:jc w:val="both"/>
+              <w:rPr>
+                <w:szCs w:val="28"/>
+              </w:rPr>
+            </w:pPr>
+            <w:r>
+              <w:rPr>
+                <w:szCs w:val="28"/>
+              </w:rPr>
+              <w:t>Бесплатно</w:t>
+            </w:r>
+          </w:p>
+        </w:tc>
+      </w:tr>
+      <w:tr>
+        <w:trPr>
+          <w:trHeight w:val="472"/>
+        </w:trPr>
+        <w:tc>
+          <w:tcPr>
+            <w:tcW w:w="2376" w:type="dxa"/>
+          </w:tcPr>
+          <w:p>
+            <w:pPr>
+              <w:pStyle w:val="a8"/>
+              <w:spacing w:line="240" w:lineRule="auto"/>
+              <w:ind w:firstLine="0"/>
+              <w:rPr>
+                <w:szCs w:val="28"/>
+              </w:rPr>
+            </w:pPr>
+            <w:r>
+              <w:rPr>
+                <w:szCs w:val="28"/>
+              </w:rPr>
+              <w:t>Эффективность</w:t>
+            </w:r>
+          </w:p>
+        </w:tc>
+        <w:tc>
+          <w:tcPr>
+            <w:tcW w:w="3828" w:type="dxa"/>
+          </w:tcPr>
+          <w:p>
+            <w:pPr>
+              <w:spacing w:line="240" w:lineRule="auto"/>
+              <w:rPr>
+                <w:szCs w:val="28"/>
+              </w:rPr>
+            </w:pPr>
+            <w:r>
+              <w:rPr>
+                <w:szCs w:val="28"/>
+              </w:rPr>
+              <w:t>Эффективна решала и решает задача по дорожному моделированию</w:t>
+            </w:r>
+          </w:p>
+        </w:tc>
+        <w:tc>
+          <w:tcPr>
+            <w:tcW w:w="3969" w:type="dxa"/>
+          </w:tcPr>
+          <w:p>
+            <w:pPr>
+              <w:tabs>
+                <w:tab w:val="left" w:pos="1937"/>
+              </w:tabs>
+              <w:spacing w:line="240" w:lineRule="auto"/>
+              <w:jc w:val="both"/>
+              <w:rPr>
+                <w:szCs w:val="28"/>
+              </w:rPr>
+            </w:pPr>
+            <w:r>
+              <w:rPr>
+                <w:szCs w:val="28"/>
+              </w:rPr>
+              <w:t>Нет данных</w:t>
+            </w:r>
+          </w:p>
+        </w:tc>
+      </w:tr>
+      <w:tr>
+        <w:trPr>
+          <w:trHeight w:val="472"/>
+        </w:trPr>
+        <w:tc>
+          <w:tcPr>
+            <w:tcW w:w="2376" w:type="dxa"/>
+          </w:tcPr>
+          <w:p>
+            <w:pPr>
+              <w:pStyle w:val="a8"/>
+              <w:spacing w:line="240" w:lineRule="auto"/>
+              <w:ind w:firstLine="0"/>
+              <w:rPr>
+                <w:szCs w:val="28"/>
+              </w:rPr>
+            </w:pPr>
+            <w:r>
+              <w:rPr>
+                <w:szCs w:val="28"/>
+              </w:rPr>
+              <w:t>Мобильность</w:t>
+            </w:r>
+          </w:p>
+        </w:tc>
+        <w:tc>
+          <w:tcPr>
+            <w:tcW w:w="3828" w:type="dxa"/>
+          </w:tcPr>
+          <w:p>
+            <w:pPr>
+              <w:spacing w:line="240" w:lineRule="auto"/>
+              <w:rPr>
+                <w:szCs w:val="28"/>
+              </w:rPr>
+            </w:pPr>
+            <w:r>
+              <w:rPr>
+                <w:szCs w:val="28"/>
+              </w:rPr>
+              <w:t>Существенно зависит от мощности компьютера</w:t>
+            </w:r>
+          </w:p>
+        </w:tc>
+        <w:tc>
+          <w:tcPr>
+            <w:tcW w:w="3969" w:type="dxa"/>
+          </w:tcPr>
+          <w:p>
+            <w:pPr>
+              <w:tabs>
+                <w:tab w:val="left" w:pos="1937"/>
+              </w:tabs>
+              <w:spacing w:line="240" w:lineRule="auto"/>
+              <w:jc w:val="both"/>
+              <w:rPr>
+                <w:szCs w:val="28"/>
+              </w:rPr>
+            </w:pPr>
+            <w:r>
+              <w:rPr>
+                <w:szCs w:val="28"/>
+              </w:rPr>
+              <w:t>Несущественно зависит от мощности компьютера</w:t>
+            </w:r>
+          </w:p>
+        </w:tc>
+      </w:tr>
+    </w:tbl>
+    <w:p>
+      <w:pPr>
+        <w:jc w:val="both"/>
       </w:pPr>
     </w:p>
     <w:sectPr>
-      <w:pgSz w:w="11906" w:h="16838"/>
-      <w:pgMar w:top="1134" w:right="850" w:bottom="1134" w:left="1701" w:header="708" w:footer="708" w:gutter="0"/>
-      <w:cols w:space="708"/>
-      <w:docGrid w:linePitch="360"/>
+      <w:footerReference w:type="default" r:id="rId10"/>
+      <w:pgSz w:w="11906" w:h="16838" w:code="9"/>
+      <w:pgMar w:top="1134" w:right="850" w:bottom="1134" w:left="1701" w:header="720" w:footer="720" w:gutter="0"/>
+      <w:cols w:space="720"/>
+      <w:titlePg/>
+      <w:docGrid w:linePitch="381"/>
     </w:sectPr>
   </w:body>
 </w:document>
+</file>
+
+<file path=word/endnotes.xml><?xml version="1.0" encoding="utf-8"?>
+<w:endnotes xmlns:wpc="http://schemas.microsoft.com/office/word/2010/wordprocessingCanvas" xmlns:cx="http://schemas.microsoft.com/office/drawing/2014/chartex" xmlns:cx1="http://schemas.microsoft.com/office/drawing/2015/9/8/chartex" xmlns:cx2="http://schemas.microsoft.com/office/drawing/2015/10/21/chartex" xmlns:cx3="http://schemas.microsoft.com/office/drawing/2016/5/9/chartex" xmlns:cx4="http://schemas.microsoft.com/office/drawing/2016/5/10/chartex" xmlns:cx5="http://schemas.microsoft.com/office/drawing/2016/5/11/chartex" xmlns:cx6="http://schemas.microsoft.com/office/drawing/2016/5/12/chartex" xmlns:cx7="http://schemas.microsoft.com/office/drawing/2016/5/13/chartex" xmlns:cx8="http://schemas.microsoft.com/office/drawing/2016/5/14/chartex" xmlns:mc="http://schemas.openxmlformats.org/markup-compatibility/2006" xmlns:aink="http://schemas.microsoft.com/office/drawing/2016/ink" xmlns:am3d="http://schemas.microsoft.com/office/drawing/2017/model3d" xmlns:o="urn:schemas-microsoft-com:office:office" xmlns:r="http://schemas.openxmlformats.org/officeDocument/2006/relationships" xmlns:m="http://schemas.openxmlformats.org/officeDocument/2006/math" xmlns:v="urn:schemas-microsoft-com:vml" xmlns:wp14="http://schemas.microsoft.com/office/word/2010/wordprocessingDrawing" xmlns:wp="http://schemas.openxmlformats.org/drawingml/2006/wordprocessingDrawing" xmlns:w10="urn:schemas-microsoft-com:office:word" xmlns:w="http://schemas.openxmlformats.org/wordprocessingml/2006/main" xmlns:w14="http://schemas.microsoft.com/office/word/2010/wordml" xmlns:w15="http://schemas.microsoft.com/office/word/2012/wordml" xmlns:w16cex="http://schemas.microsoft.com/office/word/2018/wordml/cex" xmlns:w16cid="http://schemas.microsoft.com/office/word/2016/wordml/cid" xmlns:w16="http://schemas.microsoft.com/office/word/2018/wordml" xmlns:w16sdtdh="http://schemas.microsoft.com/office/word/2020/wordml/sdtdatahash" xmlns:w16se="http://schemas.microsoft.com/office/word/2015/wordml/symex" xmlns:wpg="http://schemas.microsoft.com/office/word/2010/wordprocessingGroup" xmlns:wpi="http://schemas.microsoft.com/office/word/2010/wordprocessingInk" xmlns:wne="http://schemas.microsoft.com/office/word/2006/wordml" xmlns:wps="http://schemas.microsoft.com/office/word/2010/wordprocessingShape" mc:Ignorable="w14 w15 w16se w16cid w16 w16cex w16sdtdh wp14">
+  <w:endnote w:type="separator" w:id="-1">
+    <w:p>
+      <w:pPr>
+        <w:spacing w:line="240" w:lineRule="auto"/>
+      </w:pPr>
+      <w:r>
+        <w:separator/>
+      </w:r>
+    </w:p>
+  </w:endnote>
+  <w:endnote w:type="continuationSeparator" w:id="0">
+    <w:p>
+      <w:pPr>
+        <w:spacing w:line="240" w:lineRule="auto"/>
+      </w:pPr>
+      <w:r>
+        <w:continuationSeparator/>
+      </w:r>
+    </w:p>
+  </w:endnote>
+</w:endnotes>
+</file>
+
+<file path=word/footer1.xml><?xml version="1.0" encoding="utf-8"?>
+<w:ftr xmlns:wpc="http://schemas.microsoft.com/office/word/2010/wordprocessingCanvas" xmlns:cx="http://schemas.microsoft.com/office/drawing/2014/chartex" xmlns:cx1="http://schemas.microsoft.com/office/drawing/2015/9/8/chartex" xmlns:cx2="http://schemas.microsoft.com/office/drawing/2015/10/21/chartex" xmlns:cx3="http://schemas.microsoft.com/office/drawing/2016/5/9/chartex" xmlns:cx4="http://schemas.microsoft.com/office/drawing/2016/5/10/chartex" xmlns:cx5="http://schemas.microsoft.com/office/drawing/2016/5/11/chartex" xmlns:cx6="http://schemas.microsoft.com/office/drawing/2016/5/12/chartex" xmlns:cx7="http://schemas.microsoft.com/office/drawing/2016/5/13/chartex" xmlns:cx8="http://schemas.microsoft.com/office/drawing/2016/5/14/chartex" xmlns:mc="http://schemas.openxmlformats.org/markup-compatibility/2006" xmlns:aink="http://schemas.microsoft.com/office/drawing/2016/ink" xmlns:am3d="http://schemas.microsoft.com/office/drawing/2017/model3d" xmlns:o="urn:schemas-microsoft-com:office:office" xmlns:r="http://schemas.openxmlformats.org/officeDocument/2006/relationships" xmlns:m="http://schemas.openxmlformats.org/officeDocument/2006/math" xmlns:v="urn:schemas-microsoft-com:vml" xmlns:wp14="http://schemas.microsoft.com/office/word/2010/wordprocessingDrawing" xmlns:wp="http://schemas.openxmlformats.org/drawingml/2006/wordprocessingDrawing" xmlns:w10="urn:schemas-microsoft-com:office:word" xmlns:w="http://schemas.openxmlformats.org/wordprocessingml/2006/main" xmlns:w14="http://schemas.microsoft.com/office/word/2010/wordml" xmlns:w15="http://schemas.microsoft.com/office/word/2012/wordml" xmlns:w16cex="http://schemas.microsoft.com/office/word/2018/wordml/cex" xmlns:w16cid="http://schemas.microsoft.com/office/word/2016/wordml/cid" xmlns:w16="http://schemas.microsoft.com/office/word/2018/wordml" xmlns:w16sdtdh="http://schemas.microsoft.com/office/word/2020/wordml/sdtdatahash" xmlns:w16se="http://schemas.microsoft.com/office/word/2015/wordml/symex" xmlns:wpg="http://schemas.microsoft.com/office/word/2010/wordprocessingGroup" xmlns:wpi="http://schemas.microsoft.com/office/word/2010/wordprocessingInk" xmlns:wne="http://schemas.microsoft.com/office/word/2006/wordml" xmlns:wps="http://schemas.microsoft.com/office/word/2010/wordprocessingShape" mc:Ignorable="w14 w15 w16se w16cid w16 w16cex w16sdtdh wp14">
+  <w:sdt>
+    <w:sdtPr>
+      <w:id w:val="-2048517239"/>
+      <w:docPartObj>
+        <w:docPartGallery w:val="Page Numbers (Bottom of Page)"/>
+        <w:docPartUnique/>
+      </w:docPartObj>
+    </w:sdtPr>
+    <w:sdtContent>
+      <w:p>
+        <w:pPr>
+          <w:pStyle w:val="ab"/>
+          <w:jc w:val="center"/>
+        </w:pPr>
+        <w:r>
+          <w:fldChar w:fldCharType="begin"/>
+        </w:r>
+        <w:r>
+          <w:instrText>PAGE   \* MERGEFORMAT</w:instrText>
+        </w:r>
+        <w:r>
+          <w:fldChar w:fldCharType="separate"/>
+        </w:r>
+        <w:r>
+          <w:t>2</w:t>
+        </w:r>
+        <w:r>
+          <w:fldChar w:fldCharType="end"/>
+        </w:r>
+      </w:p>
+    </w:sdtContent>
+  </w:sdt>
+  <w:p>
+    <w:pPr>
+      <w:pStyle w:val="ab"/>
+    </w:pPr>
+  </w:p>
+</w:ftr>
+</file>
+
+<file path=word/footnotes.xml><?xml version="1.0" encoding="utf-8"?>
+<w:footnotes xmlns:wpc="http://schemas.microsoft.com/office/word/2010/wordprocessingCanvas" xmlns:cx="http://schemas.microsoft.com/office/drawing/2014/chartex" xmlns:cx1="http://schemas.microsoft.com/office/drawing/2015/9/8/chartex" xmlns:cx2="http://schemas.microsoft.com/office/drawing/2015/10/21/chartex" xmlns:cx3="http://schemas.microsoft.com/office/drawing/2016/5/9/chartex" xmlns:cx4="http://schemas.microsoft.com/office/drawing/2016/5/10/chartex" xmlns:cx5="http://schemas.microsoft.com/office/drawing/2016/5/11/chartex" xmlns:cx6="http://schemas.microsoft.com/office/drawing/2016/5/12/chartex" xmlns:cx7="http://schemas.microsoft.com/office/drawing/2016/5/13/chartex" xmlns:cx8="http://schemas.microsoft.com/office/drawing/2016/5/14/chartex" xmlns:mc="http://schemas.openxmlformats.org/markup-compatibility/2006" xmlns:aink="http://schemas.microsoft.com/office/drawing/2016/ink" xmlns:am3d="http://schemas.microsoft.com/office/drawing/2017/model3d" xmlns:o="urn:schemas-microsoft-com:office:office" xmlns:r="http://schemas.openxmlformats.org/officeDocument/2006/relationships" xmlns:m="http://schemas.openxmlformats.org/officeDocument/2006/math" xmlns:v="urn:schemas-microsoft-com:vml" xmlns:wp14="http://schemas.microsoft.com/office/word/2010/wordprocessingDrawing" xmlns:wp="http://schemas.openxmlformats.org/drawingml/2006/wordprocessingDrawing" xmlns:w10="urn:schemas-microsoft-com:office:word" xmlns:w="http://schemas.openxmlformats.org/wordprocessingml/2006/main" xmlns:w14="http://schemas.microsoft.com/office/word/2010/wordml" xmlns:w15="http://schemas.microsoft.com/office/word/2012/wordml" xmlns:w16cex="http://schemas.microsoft.com/office/word/2018/wordml/cex" xmlns:w16cid="http://schemas.microsoft.com/office/word/2016/wordml/cid" xmlns:w16="http://schemas.microsoft.com/office/word/2018/wordml" xmlns:w16sdtdh="http://schemas.microsoft.com/office/word/2020/wordml/sdtdatahash" xmlns:w16se="http://schemas.microsoft.com/office/word/2015/wordml/symex" xmlns:wpg="http://schemas.microsoft.com/office/word/2010/wordprocessingGroup" xmlns:wpi="http://schemas.microsoft.com/office/word/2010/wordprocessingInk" xmlns:wne="http://schemas.microsoft.com/office/word/2006/wordml" xmlns:wps="http://schemas.microsoft.com/office/word/2010/wordprocessingShape" mc:Ignorable="w14 w15 w16se w16cid w16 w16cex w16sdtdh wp14">
+  <w:footnote w:type="separator" w:id="-1">
+    <w:p>
+      <w:pPr>
+        <w:spacing w:line="240" w:lineRule="auto"/>
+      </w:pPr>
+      <w:r>
+        <w:separator/>
+      </w:r>
+    </w:p>
+  </w:footnote>
+  <w:footnote w:type="continuationSeparator" w:id="0">
+    <w:p>
+      <w:pPr>
+        <w:spacing w:line="240" w:lineRule="auto"/>
+      </w:pPr>
+      <w:r>
+        <w:continuationSeparator/>
+      </w:r>
+    </w:p>
+  </w:footnote>
+</w:footnotes>
 </file>
 
 <file path=word/numbering.xml><?xml version="1.0" encoding="utf-8"?>
@@ -1609,8 +3697,246 @@
       </w:pPr>
     </w:lvl>
   </w:abstractNum>
+  <w:abstractNum w:abstractNumId="1" w15:restartNumberingAfterBreak="0">
+    <w:nsid w:val="30252F2C"/>
+    <w:multiLevelType w:val="hybridMultilevel"/>
+    <w:tmpl w:val="8270A7E2"/>
+    <w:lvl w:ilvl="0" w:tplc="FFFFFFFF">
+      <w:start w:val="1"/>
+      <w:numFmt w:val="decimal"/>
+      <w:lvlText w:val="%1."/>
+      <w:lvlJc w:val="left"/>
+      <w:pPr>
+        <w:tabs>
+          <w:tab w:val="num" w:pos="720"/>
+        </w:tabs>
+        <w:ind w:left="720" w:hanging="360"/>
+      </w:pPr>
+      <w:rPr>
+        <w:rFonts w:hint="default"/>
+      </w:rPr>
+    </w:lvl>
+    <w:lvl w:ilvl="1" w:tplc="FF2AA298">
+      <w:start w:val="3"/>
+      <w:numFmt w:val="bullet"/>
+      <w:lvlText w:val="-"/>
+      <w:lvlJc w:val="left"/>
+      <w:pPr>
+        <w:tabs>
+          <w:tab w:val="num" w:pos="1440"/>
+        </w:tabs>
+        <w:ind w:left="1440" w:hanging="360"/>
+      </w:pPr>
+      <w:rPr>
+        <w:rFonts w:ascii="Times New Roman" w:eastAsia="Times New Roman" w:hAnsi="Times New Roman" w:cs="Times New Roman" w:hint="default"/>
+      </w:rPr>
+    </w:lvl>
+    <w:lvl w:ilvl="2" w:tplc="FFFFFFFF" w:tentative="1">
+      <w:start w:val="1"/>
+      <w:numFmt w:val="lowerRoman"/>
+      <w:lvlText w:val="%3."/>
+      <w:lvlJc w:val="right"/>
+      <w:pPr>
+        <w:tabs>
+          <w:tab w:val="num" w:pos="2160"/>
+        </w:tabs>
+        <w:ind w:left="2160" w:hanging="180"/>
+      </w:pPr>
+    </w:lvl>
+    <w:lvl w:ilvl="3" w:tplc="FFFFFFFF" w:tentative="1">
+      <w:start w:val="1"/>
+      <w:numFmt w:val="decimal"/>
+      <w:lvlText w:val="%4."/>
+      <w:lvlJc w:val="left"/>
+      <w:pPr>
+        <w:tabs>
+          <w:tab w:val="num" w:pos="2880"/>
+        </w:tabs>
+        <w:ind w:left="2880" w:hanging="360"/>
+      </w:pPr>
+    </w:lvl>
+    <w:lvl w:ilvl="4" w:tplc="FFFFFFFF" w:tentative="1">
+      <w:start w:val="1"/>
+      <w:numFmt w:val="lowerLetter"/>
+      <w:lvlText w:val="%5."/>
+      <w:lvlJc w:val="left"/>
+      <w:pPr>
+        <w:tabs>
+          <w:tab w:val="num" w:pos="3600"/>
+        </w:tabs>
+        <w:ind w:left="3600" w:hanging="360"/>
+      </w:pPr>
+    </w:lvl>
+    <w:lvl w:ilvl="5" w:tplc="FFFFFFFF" w:tentative="1">
+      <w:start w:val="1"/>
+      <w:numFmt w:val="lowerRoman"/>
+      <w:lvlText w:val="%6."/>
+      <w:lvlJc w:val="right"/>
+      <w:pPr>
+        <w:tabs>
+          <w:tab w:val="num" w:pos="4320"/>
+        </w:tabs>
+        <w:ind w:left="4320" w:hanging="180"/>
+      </w:pPr>
+    </w:lvl>
+    <w:lvl w:ilvl="6" w:tplc="FFFFFFFF" w:tentative="1">
+      <w:start w:val="1"/>
+      <w:numFmt w:val="decimal"/>
+      <w:lvlText w:val="%7."/>
+      <w:lvlJc w:val="left"/>
+      <w:pPr>
+        <w:tabs>
+          <w:tab w:val="num" w:pos="5040"/>
+        </w:tabs>
+        <w:ind w:left="5040" w:hanging="360"/>
+      </w:pPr>
+    </w:lvl>
+    <w:lvl w:ilvl="7" w:tplc="FFFFFFFF" w:tentative="1">
+      <w:start w:val="1"/>
+      <w:numFmt w:val="lowerLetter"/>
+      <w:lvlText w:val="%8."/>
+      <w:lvlJc w:val="left"/>
+      <w:pPr>
+        <w:tabs>
+          <w:tab w:val="num" w:pos="5760"/>
+        </w:tabs>
+        <w:ind w:left="5760" w:hanging="360"/>
+      </w:pPr>
+    </w:lvl>
+    <w:lvl w:ilvl="8" w:tplc="FFFFFFFF" w:tentative="1">
+      <w:start w:val="1"/>
+      <w:numFmt w:val="lowerRoman"/>
+      <w:lvlText w:val="%9."/>
+      <w:lvlJc w:val="right"/>
+      <w:pPr>
+        <w:tabs>
+          <w:tab w:val="num" w:pos="6480"/>
+        </w:tabs>
+        <w:ind w:left="6480" w:hanging="180"/>
+      </w:pPr>
+    </w:lvl>
+  </w:abstractNum>
+  <w:abstractNum w:abstractNumId="2" w15:restartNumberingAfterBreak="0">
+    <w:nsid w:val="59722A8E"/>
+    <w:multiLevelType w:val="hybridMultilevel"/>
+    <w:tmpl w:val="ACA6C652"/>
+    <w:lvl w:ilvl="0" w:tplc="0419000F">
+      <w:start w:val="1"/>
+      <w:numFmt w:val="decimal"/>
+      <w:lvlText w:val="%1."/>
+      <w:lvlJc w:val="left"/>
+      <w:pPr>
+        <w:ind w:left="1429" w:hanging="360"/>
+      </w:pPr>
+    </w:lvl>
+    <w:lvl w:ilvl="1" w:tplc="04190019" w:tentative="1">
+      <w:start w:val="1"/>
+      <w:numFmt w:val="lowerLetter"/>
+      <w:lvlText w:val="%2."/>
+      <w:lvlJc w:val="left"/>
+      <w:pPr>
+        <w:ind w:left="2149" w:hanging="360"/>
+      </w:pPr>
+    </w:lvl>
+    <w:lvl w:ilvl="2" w:tplc="0419001B" w:tentative="1">
+      <w:start w:val="1"/>
+      <w:numFmt w:val="lowerRoman"/>
+      <w:lvlText w:val="%3."/>
+      <w:lvlJc w:val="right"/>
+      <w:pPr>
+        <w:ind w:left="2869" w:hanging="180"/>
+      </w:pPr>
+    </w:lvl>
+    <w:lvl w:ilvl="3" w:tplc="0419000F" w:tentative="1">
+      <w:start w:val="1"/>
+      <w:numFmt w:val="decimal"/>
+      <w:lvlText w:val="%4."/>
+      <w:lvlJc w:val="left"/>
+      <w:pPr>
+        <w:ind w:left="3589" w:hanging="360"/>
+      </w:pPr>
+    </w:lvl>
+    <w:lvl w:ilvl="4" w:tplc="04190019" w:tentative="1">
+      <w:start w:val="1"/>
+      <w:numFmt w:val="lowerLetter"/>
+      <w:lvlText w:val="%5."/>
+      <w:lvlJc w:val="left"/>
+      <w:pPr>
+        <w:ind w:left="4309" w:hanging="360"/>
+      </w:pPr>
+    </w:lvl>
+    <w:lvl w:ilvl="5" w:tplc="0419001B" w:tentative="1">
+      <w:start w:val="1"/>
+      <w:numFmt w:val="lowerRoman"/>
+      <w:lvlText w:val="%6."/>
+      <w:lvlJc w:val="right"/>
+      <w:pPr>
+        <w:ind w:left="5029" w:hanging="180"/>
+      </w:pPr>
+    </w:lvl>
+    <w:lvl w:ilvl="6" w:tplc="0419000F" w:tentative="1">
+      <w:start w:val="1"/>
+      <w:numFmt w:val="decimal"/>
+      <w:lvlText w:val="%7."/>
+      <w:lvlJc w:val="left"/>
+      <w:pPr>
+        <w:ind w:left="5749" w:hanging="360"/>
+      </w:pPr>
+    </w:lvl>
+    <w:lvl w:ilvl="7" w:tplc="04190019" w:tentative="1">
+      <w:start w:val="1"/>
+      <w:numFmt w:val="lowerLetter"/>
+      <w:lvlText w:val="%8."/>
+      <w:lvlJc w:val="left"/>
+      <w:pPr>
+        <w:ind w:left="6469" w:hanging="360"/>
+      </w:pPr>
+    </w:lvl>
+    <w:lvl w:ilvl="8" w:tplc="0419001B" w:tentative="1">
+      <w:start w:val="1"/>
+      <w:numFmt w:val="lowerRoman"/>
+      <w:lvlText w:val="%9."/>
+      <w:lvlJc w:val="right"/>
+      <w:pPr>
+        <w:ind w:left="7189" w:hanging="180"/>
+      </w:pPr>
+    </w:lvl>
+  </w:abstractNum>
   <w:num w:numId="1">
     <w:abstractNumId w:val="0"/>
+  </w:num>
+  <w:num w:numId="2">
+    <w:abstractNumId w:val="2"/>
+  </w:num>
+  <w:num w:numId="3">
+    <w:abstractNumId w:val="1"/>
+    <w:lvlOverride w:ilvl="0">
+      <w:startOverride w:val="1"/>
+    </w:lvlOverride>
+    <w:lvlOverride w:ilvl="1">
+      <w:startOverride w:val="1"/>
+    </w:lvlOverride>
+    <w:lvlOverride w:ilvl="2">
+      <w:startOverride w:val="1"/>
+    </w:lvlOverride>
+    <w:lvlOverride w:ilvl="3">
+      <w:startOverride w:val="1"/>
+    </w:lvlOverride>
+    <w:lvlOverride w:ilvl="4">
+      <w:startOverride w:val="1"/>
+    </w:lvlOverride>
+    <w:lvlOverride w:ilvl="5">
+      <w:startOverride w:val="1"/>
+    </w:lvlOverride>
+    <w:lvlOverride w:ilvl="6">
+      <w:startOverride w:val="1"/>
+    </w:lvlOverride>
+    <w:lvlOverride w:ilvl="7">
+      <w:startOverride w:val="1"/>
+    </w:lvlOverride>
+    <w:lvlOverride w:ilvl="8">
+      <w:startOverride w:val="1"/>
+    </w:lvlOverride>
   </w:num>
 </w:numbering>
 </file>
@@ -2151,6 +4477,127 @@
       <w:shd w:val="clear" w:color="auto" w:fill="E1DFDD"/>
     </w:rPr>
   </w:style>
+  <w:style w:type="paragraph" w:styleId="a6">
+    <w:name w:val="List Paragraph"/>
+    <w:basedOn w:val="a"/>
+    <w:uiPriority w:val="34"/>
+    <w:qFormat/>
+    <w:rsid w:val="00B53C2C"/>
+    <w:pPr>
+      <w:ind w:left="720"/>
+      <w:contextualSpacing/>
+    </w:pPr>
+  </w:style>
+  <w:style w:type="table" w:styleId="a7">
+    <w:name w:val="Table Grid"/>
+    <w:basedOn w:val="a1"/>
+    <w:uiPriority w:val="39"/>
+    <w:rsid w:val="00525E9D"/>
+    <w:pPr>
+      <w:spacing w:after="0" w:line="240" w:lineRule="auto"/>
+    </w:pPr>
+    <w:tblPr>
+      <w:tblBorders>
+        <w:top w:val="single" w:sz="4" w:space="0" w:color="auto"/>
+        <w:left w:val="single" w:sz="4" w:space="0" w:color="auto"/>
+        <w:bottom w:val="single" w:sz="4" w:space="0" w:color="auto"/>
+        <w:right w:val="single" w:sz="4" w:space="0" w:color="auto"/>
+        <w:insideH w:val="single" w:sz="4" w:space="0" w:color="auto"/>
+        <w:insideV w:val="single" w:sz="4" w:space="0" w:color="auto"/>
+      </w:tblBorders>
+    </w:tblPr>
+  </w:style>
+  <w:style w:type="paragraph" w:customStyle="1" w:styleId="a8">
+    <w:name w:val="Текст основной"/>
+    <w:basedOn w:val="a"/>
+    <w:rsid w:val="002D0148"/>
+    <w:pPr>
+      <w:overflowPunct w:val="0"/>
+      <w:autoSpaceDE w:val="0"/>
+      <w:autoSpaceDN w:val="0"/>
+      <w:adjustRightInd w:val="0"/>
+      <w:spacing w:line="312" w:lineRule="auto"/>
+      <w:ind w:firstLine="709"/>
+      <w:jc w:val="both"/>
+      <w:textAlignment w:val="baseline"/>
+    </w:pPr>
+    <w:rPr>
+      <w:rFonts w:eastAsia="Times New Roman"/>
+      <w:szCs w:val="20"/>
+      <w:lang w:eastAsia="ru-RU"/>
+    </w:rPr>
+  </w:style>
+  <w:style w:type="paragraph" w:styleId="a9">
+    <w:name w:val="header"/>
+    <w:basedOn w:val="a"/>
+    <w:link w:val="aa"/>
+    <w:uiPriority w:val="99"/>
+    <w:unhideWhenUsed/>
+    <w:rsid w:val="001F41A4"/>
+    <w:pPr>
+      <w:tabs>
+        <w:tab w:val="center" w:pos="4677"/>
+        <w:tab w:val="right" w:pos="9355"/>
+      </w:tabs>
+      <w:spacing w:line="240" w:lineRule="auto"/>
+    </w:pPr>
+  </w:style>
+  <w:style w:type="character" w:customStyle="1" w:styleId="aa">
+    <w:name w:val="Верхний колонтитул Знак"/>
+    <w:basedOn w:val="a0"/>
+    <w:link w:val="a9"/>
+    <w:uiPriority w:val="99"/>
+    <w:rsid w:val="001F41A4"/>
+    <w:rPr>
+      <w:rFonts w:ascii="Times New Roman" w:eastAsia="Yu Mincho" w:hAnsi="Times New Roman" w:cs="Times New Roman"/>
+      <w:sz w:val="28"/>
+    </w:rPr>
+  </w:style>
+  <w:style w:type="paragraph" w:styleId="ab">
+    <w:name w:val="footer"/>
+    <w:basedOn w:val="a"/>
+    <w:link w:val="ac"/>
+    <w:uiPriority w:val="99"/>
+    <w:unhideWhenUsed/>
+    <w:rsid w:val="001F41A4"/>
+    <w:pPr>
+      <w:tabs>
+        <w:tab w:val="center" w:pos="4677"/>
+        <w:tab w:val="right" w:pos="9355"/>
+      </w:tabs>
+      <w:spacing w:line="240" w:lineRule="auto"/>
+    </w:pPr>
+  </w:style>
+  <w:style w:type="character" w:customStyle="1" w:styleId="ac">
+    <w:name w:val="Нижний колонтитул Знак"/>
+    <w:basedOn w:val="a0"/>
+    <w:link w:val="ab"/>
+    <w:uiPriority w:val="99"/>
+    <w:rsid w:val="001F41A4"/>
+    <w:rPr>
+      <w:rFonts w:ascii="Times New Roman" w:eastAsia="Yu Mincho" w:hAnsi="Times New Roman" w:cs="Times New Roman"/>
+      <w:sz w:val="28"/>
+    </w:rPr>
+  </w:style>
+  <w:style w:type="paragraph" w:styleId="ad">
+    <w:name w:val="caption"/>
+    <w:basedOn w:val="a"/>
+    <w:next w:val="a"/>
+    <w:uiPriority w:val="35"/>
+    <w:unhideWhenUsed/>
+    <w:qFormat/>
+    <w:rsid w:val="00831499"/>
+    <w:pPr>
+      <w:spacing w:after="200" w:line="240" w:lineRule="auto"/>
+    </w:pPr>
+    <w:rPr>
+      <w:i/>
+      <w:iCs/>
+      <w:color w:val="44546A" w:themeColor="text2"/>
+      <w:sz w:val="18"/>
+      <w:szCs w:val="18"/>
+    </w:rPr>
+  </w:style>
 </w:styles>
 </file>
 

--- a/разработка ПО/бизнес процессы/Лаба3.docx
+++ b/разработка ПО/бизнес процессы/Лаба3.docx
@@ -431,6 +431,22 @@
     </w:p>
     <w:p>
       <w:pPr>
+        <w:ind w:left="3540"/>
+        <w:rPr>
+          <w:szCs w:val="28"/>
+        </w:rPr>
+      </w:pPr>
+    </w:p>
+    <w:p>
+      <w:pPr>
+        <w:ind w:left="3540"/>
+        <w:rPr>
+          <w:szCs w:val="28"/>
+        </w:rPr>
+      </w:pPr>
+    </w:p>
+    <w:p>
+      <w:pPr>
         <w:jc w:val="center"/>
         <w:rPr>
           <w:szCs w:val="28"/>
@@ -455,20 +471,6 @@
           <w:szCs w:val="28"/>
         </w:rPr>
         <w:t>2021</w:t>
-      </w:r>
-    </w:p>
-    <w:p>
-      <w:pPr>
-        <w:spacing w:after="160" w:line="259" w:lineRule="auto"/>
-        <w:rPr>
-          <w:szCs w:val="28"/>
-        </w:rPr>
-      </w:pPr>
-      <w:r>
-        <w:rPr>
-          <w:szCs w:val="28"/>
-        </w:rPr>
-        <w:br w:type="page"/>
       </w:r>
     </w:p>
     <w:p>
@@ -3513,6 +3515,7 @@
         <w:docPartUnique/>
       </w:docPartObj>
     </w:sdtPr>
+    <w:sdtEndPr/>
     <w:sdtContent>
       <w:p>
         <w:pPr>
